--- a/Project Report.docx
+++ b/Project Report.docx
@@ -446,6 +446,9 @@
       <w:r>
         <w:t xml:space="preserve"> CNN, branching model, computer vision</w:t>
       </w:r>
+      <w:r>
+        <w:t>, backpropagation</w:t>
+      </w:r>
     </w:p>
     <w:p>
       <w:pPr>
@@ -514,38 +517,28 @@
       <w:r>
         <w:t xml:space="preserve">Figure </w:t>
       </w:r>
-      <w:r>
-        <w:fldChar w:fldCharType="begin"/>
-      </w:r>
-      <w:r>
-        <w:instrText xml:space="preserve"> SEQ Figure \* ARABIC </w:instrText>
-      </w:r>
-      <w:r>
-        <w:fldChar w:fldCharType="separate"/>
-      </w:r>
+      <w:fldSimple w:instr=" SEQ Figure \* ARABIC ">
+        <w:r>
+          <w:rPr>
+            <w:noProof/>
+          </w:rPr>
+          <w:t>1</w:t>
+        </w:r>
+      </w:fldSimple>
+      <w:bookmarkEnd w:id="1"/>
+    </w:p>
+    <w:p>
+      <w:pPr>
+        <w:pStyle w:val="BodyText"/>
+      </w:pPr>
       <w:r>
         <w:rPr>
           <w:noProof/>
         </w:rPr>
-        <w:t>1</w:t>
-      </w:r>
-      <w:r>
-        <w:fldChar w:fldCharType="end"/>
-      </w:r>
-      <w:bookmarkEnd w:id="1"/>
-    </w:p>
-    <w:p>
-      <w:pPr>
-        <w:pStyle w:val="BodyText"/>
-      </w:pPr>
-      <w:r>
-        <w:rPr>
-          <w:noProof/>
-        </w:rPr>
         <w:drawing>
-          <wp:inline distT="0" distB="0" distL="0" distR="0" wp14:anchorId="6C29BF9F" wp14:editId="71B911C2">
-            <wp:extent cx="741405" cy="741405"/>
-            <wp:effectExtent l="0" t="0" r="1905" b="1905"/>
+          <wp:inline distT="0" distB="0" distL="0" distR="0" wp14:anchorId="6C29BF9F" wp14:editId="10213E7C">
+            <wp:extent cx="697894" cy="697894"/>
+            <wp:effectExtent l="19050" t="19050" r="26035" b="26035"/>
             <wp:docPr id="1601409240" name="Picture 1" descr="A card with a number of diamonds&#10;&#10;Description automatically generated"/>
             <wp:cNvGraphicFramePr>
               <a:graphicFrameLocks xmlns:a="http://purl.oclc.org/ooxml/drawingml/main" noChangeAspect="1"/>
@@ -575,14 +568,16 @@
                   <pic:spPr bwMode="auto">
                     <a:xfrm>
                       <a:off x="0" y="0"/>
-                      <a:ext cx="745771" cy="745771"/>
+                      <a:ext cx="704190" cy="704190"/>
                     </a:xfrm>
                     <a:prstGeom prst="rect">
                       <a:avLst/>
                     </a:prstGeom>
                     <a:noFill/>
-                    <a:ln>
-                      <a:noFill/>
+                    <a:ln w="6350">
+                      <a:solidFill>
+                        <a:schemeClr val="tx1"/>
+                      </a:solidFill>
                     </a:ln>
                   </pic:spPr>
                 </pic:pic>
@@ -596,9 +591,9 @@
           <w:noProof/>
         </w:rPr>
         <w:drawing>
-          <wp:inline distT="0" distB="0" distL="0" distR="0" wp14:anchorId="37150F0F" wp14:editId="20D6F671">
-            <wp:extent cx="733167" cy="733167"/>
-            <wp:effectExtent l="0" t="0" r="0" b="0"/>
+          <wp:inline distT="0" distB="0" distL="0" distR="0" wp14:anchorId="37150F0F" wp14:editId="26CFE216">
+            <wp:extent cx="699785" cy="699785"/>
+            <wp:effectExtent l="19050" t="19050" r="24130" b="24130"/>
             <wp:docPr id="1352963795" name="Picture 2" descr="A card with a queen of clubs&#10;&#10;Description automatically generated"/>
             <wp:cNvGraphicFramePr>
               <a:graphicFrameLocks xmlns:a="http://purl.oclc.org/ooxml/drawingml/main" noChangeAspect="1"/>
@@ -628,14 +623,16 @@
                   <pic:spPr bwMode="auto">
                     <a:xfrm>
                       <a:off x="0" y="0"/>
-                      <a:ext cx="739572" cy="739572"/>
+                      <a:ext cx="707288" cy="707288"/>
                     </a:xfrm>
                     <a:prstGeom prst="rect">
                       <a:avLst/>
                     </a:prstGeom>
                     <a:noFill/>
                     <a:ln>
-                      <a:noFill/>
+                      <a:solidFill>
+                        <a:schemeClr val="tx1"/>
+                      </a:solidFill>
                     </a:ln>
                   </pic:spPr>
                 </pic:pic>
@@ -649,9 +646,9 @@
           <w:noProof/>
         </w:rPr>
         <w:drawing>
-          <wp:inline distT="0" distB="0" distL="0" distR="0" wp14:anchorId="74698AD1" wp14:editId="53207FE3">
-            <wp:extent cx="733167" cy="733167"/>
-            <wp:effectExtent l="0" t="0" r="0" b="0"/>
+          <wp:inline distT="0" distB="0" distL="0" distR="0" wp14:anchorId="74698AD1" wp14:editId="4C0CEC3E">
+            <wp:extent cx="711850" cy="711850"/>
+            <wp:effectExtent l="19050" t="19050" r="12065" b="12065"/>
             <wp:docPr id="1733944970" name="Picture 4" descr="A card with four of spades&#10;&#10;Description automatically generated"/>
             <wp:cNvGraphicFramePr>
               <a:graphicFrameLocks xmlns:a="http://purl.oclc.org/ooxml/drawingml/main" noChangeAspect="1"/>
@@ -681,14 +678,16 @@
                   <pic:spPr bwMode="auto">
                     <a:xfrm>
                       <a:off x="0" y="0"/>
-                      <a:ext cx="743889" cy="743889"/>
+                      <a:ext cx="722667" cy="722667"/>
                     </a:xfrm>
                     <a:prstGeom prst="rect">
                       <a:avLst/>
                     </a:prstGeom>
                     <a:noFill/>
                     <a:ln>
-                      <a:noFill/>
+                      <a:solidFill>
+                        <a:schemeClr val="tx1"/>
+                      </a:solidFill>
                     </a:ln>
                   </pic:spPr>
                 </pic:pic>
@@ -702,9 +701,9 @@
           <w:noProof/>
         </w:rPr>
         <w:drawing>
-          <wp:inline distT="0" distB="0" distL="0" distR="0" wp14:anchorId="2EB3B65E" wp14:editId="03CC63E2">
-            <wp:extent cx="733168" cy="733168"/>
-            <wp:effectExtent l="0" t="0" r="0" b="0"/>
+          <wp:inline distT="0" distB="0" distL="0" distR="0" wp14:anchorId="2EB3B65E" wp14:editId="281BC2CD">
+            <wp:extent cx="711850" cy="711850"/>
+            <wp:effectExtent l="19050" t="19050" r="12065" b="12065"/>
             <wp:docPr id="657075497" name="Picture 5" descr="A close-up of a card&#10;&#10;Description automatically generated"/>
             <wp:cNvGraphicFramePr>
               <a:graphicFrameLocks xmlns:a="http://purl.oclc.org/ooxml/drawingml/main" noChangeAspect="1"/>
@@ -734,14 +733,16 @@
                   <pic:spPr bwMode="auto">
                     <a:xfrm>
                       <a:off x="0" y="0"/>
-                      <a:ext cx="740790" cy="740790"/>
+                      <a:ext cx="719666" cy="719666"/>
                     </a:xfrm>
                     <a:prstGeom prst="rect">
                       <a:avLst/>
                     </a:prstGeom>
                     <a:noFill/>
                     <a:ln>
-                      <a:noFill/>
+                      <a:solidFill>
+                        <a:schemeClr val="tx1"/>
+                      </a:solidFill>
                     </a:ln>
                   </pic:spPr>
                 </pic:pic>
@@ -758,6 +759,7 @@
         </w:rPr>
         <w:t xml:space="preserve"> </w:t>
       </w:r>
+      <w:bookmarkStart w:id="2" w:name="_Hlk152755489"/>
       <w:r>
         <w:rPr>
           <w:sz w:val="16"/>
@@ -827,7 +829,16 @@
           <w:szCs w:val="16"/>
           <w:lang w:val="en-US"/>
         </w:rPr>
-        <w:t>Every card has been scaling to be a non-traditional square shape.</w:t>
+        <w:t>Every card has been scaling to be a non-traditional square shape</w:t>
+      </w:r>
+      <w:bookmarkEnd w:id="2"/>
+      <w:r>
+        <w:rPr>
+          <w:sz w:val="16"/>
+          <w:szCs w:val="16"/>
+          <w:lang w:val="en-US"/>
+        </w:rPr>
+        <w:t>.</w:t>
       </w:r>
     </w:p>
     <w:p>
@@ -835,15 +846,7 @@
         <w:pStyle w:val="BodyText"/>
       </w:pPr>
       <w:r>
-        <w:t>There are approximately 150 examples of each card. However, this results in approx. 2000 examples per suit and approx. 600 examples per rank. Also, there is a large number of ‘joker’ cards included. In some cases, a designer may want to remove the jokers from the dataset for clarity of inputs. However, for the proposed applications, it’s also important that the model recognize at least some ‘non-playing’ cards. [Jokers]</w:t>
-      </w:r>
-    </w:p>
-    <w:p>
-      <w:pPr>
-        <w:pStyle w:val="BodyText"/>
-      </w:pPr>
-      <w:r>
-        <w:t>Similarly, there are a few examples of each card that may be considered as outliers because they look so visually different than the others</w:t>
+        <w:t>There are approximately 150 examples of each card. However, this results in approx. 2000 examples per suit and approx. 600 examples per rank. Also, there is a large number of ‘joker’ cards included. In some cases, a designer may want to remove the jokers from the dataset for clarity of inputs. However, for the proposed applications, it’s also important that the model recognize at least some ‘non-playing’ cards</w:t>
       </w:r>
       <w:r>
         <w:rPr>
@@ -861,7 +864,7 @@
         <w:rPr>
           <w:lang w:val="en-US"/>
         </w:rPr>
-        <w:instrText xml:space="preserve"> REF _Ref152716141 </w:instrText>
+        <w:instrText xml:space="preserve"> REF _Ref152755505 </w:instrText>
       </w:r>
       <w:r>
         <w:rPr>
@@ -876,7 +879,7 @@
         <w:rPr>
           <w:noProof/>
         </w:rPr>
-        <w:t>1</w:t>
+        <w:t>2</w:t>
       </w:r>
       <w:r>
         <w:rPr>
@@ -892,71 +895,6 @@
       </w:r>
       <w:r>
         <w:t>.</w:t>
-      </w:r>
-      <w:r>
-        <w:rPr>
-          <w:lang w:val="en-US"/>
-        </w:rPr>
-        <w:t xml:space="preserve"> </w:t>
-      </w:r>
-      <w:r>
-        <w:t xml:space="preserve">However, we keep these examples in for robustness. Not only should the model be able to detect cards of varying designs, but perhaps including these in the training set will aid in helping the model to recognize the signature of what makes a card have a given suit/rank. To be clear, by showing crowded/outlier cards adjacent to clean prints of the “same” card, we train the model on the distinguishing factors of a card rather than the arbitrary ones. </w:t>
-      </w:r>
-    </w:p>
-    <w:p>
-      <w:pPr>
-        <w:pStyle w:val="BodyText"/>
-        <w:rPr>
-          <w:lang w:val="en-US"/>
-        </w:rPr>
-      </w:pPr>
-      <w:r>
-        <w:t>Here is an example. For this card, it is a heart. With only clean prints used, the model may learn to recognize all red as being hearts and diamonds while all black being clubs and spades. However, by including this ‘dirty’ example, we counter this type of overfit.</w:t>
-      </w:r>
-      <w:r>
-        <w:rPr>
-          <w:lang w:val="en-US"/>
-        </w:rPr>
-        <w:t xml:space="preserve"> (</w:t>
-      </w:r>
-      <w:r>
-        <w:rPr>
-          <w:lang w:val="en-US"/>
-        </w:rPr>
-        <w:fldChar w:fldCharType="begin"/>
-      </w:r>
-      <w:r>
-        <w:rPr>
-          <w:lang w:val="en-US"/>
-        </w:rPr>
-        <w:instrText xml:space="preserve"> REF _Ref152715733 </w:instrText>
-      </w:r>
-      <w:r>
-        <w:rPr>
-          <w:lang w:val="en-US"/>
-        </w:rPr>
-        <w:fldChar w:fldCharType="separate"/>
-      </w:r>
-      <w:r>
-        <w:t xml:space="preserve">Figure </w:t>
-      </w:r>
-      <w:r>
-        <w:rPr>
-          <w:noProof/>
-        </w:rPr>
-        <w:t>2</w:t>
-      </w:r>
-      <w:r>
-        <w:rPr>
-          <w:lang w:val="en-US"/>
-        </w:rPr>
-        <w:fldChar w:fldCharType="end"/>
-      </w:r>
-      <w:r>
-        <w:rPr>
-          <w:lang w:val="en-US"/>
-        </w:rPr>
-        <w:t>)</w:t>
       </w:r>
     </w:p>
     <w:p>
@@ -964,29 +902,411 @@
         <w:pStyle w:val="Caption"/>
         <w:keepNext/>
       </w:pPr>
-      <w:bookmarkStart w:id="2" w:name="_Ref152715733"/>
+      <w:bookmarkStart w:id="3" w:name="_Ref152755505"/>
       <w:r>
         <w:t xml:space="preserve">Figure </w:t>
       </w:r>
-      <w:r>
+      <w:fldSimple w:instr=" SEQ Figure \* ARABIC ">
+        <w:r>
+          <w:rPr>
+            <w:noProof/>
+          </w:rPr>
+          <w:t>2</w:t>
+        </w:r>
+      </w:fldSimple>
+      <w:bookmarkEnd w:id="3"/>
+    </w:p>
+    <w:p>
+      <w:pPr>
+        <w:pStyle w:val="Caption"/>
+      </w:pPr>
+      <w:r>
+        <w:rPr>
+          <w:noProof/>
+        </w:rPr>
+        <w:drawing>
+          <wp:inline distT="0" distB="0" distL="0" distR="0" wp14:anchorId="27D2CBE8" wp14:editId="0F5417A5">
+            <wp:extent cx="914400" cy="914400"/>
+            <wp:effectExtent l="19050" t="19050" r="19050" b="19050"/>
+            <wp:docPr id="268169651" name="Picture 1" descr="A playing card with a joker&#10;&#10;Description automatically generated"/>
+            <wp:cNvGraphicFramePr>
+              <a:graphicFrameLocks xmlns:a="http://purl.oclc.org/ooxml/drawingml/main" noChangeAspect="1"/>
+            </wp:cNvGraphicFramePr>
+            <a:graphic xmlns:a="http://purl.oclc.org/ooxml/drawingml/main">
+              <a:graphicData uri="http://purl.oclc.org/ooxml/drawingml/picture">
+                <pic:pic xmlns:pic="http://purl.oclc.org/ooxml/drawingml/picture">
+                  <pic:nvPicPr>
+                    <pic:cNvPr id="268169651" name="Picture 1" descr="A playing card with a joker&#10;&#10;Description automatically generated"/>
+                    <pic:cNvPicPr>
+                      <a:picLocks noChangeAspect="1" noChangeArrowheads="1"/>
+                    </pic:cNvPicPr>
+                  </pic:nvPicPr>
+                  <pic:blipFill>
+                    <a:blip r:embed="rId13" cstate="print">
+                      <a:extLst>
+                        <a:ext uri="{28A0092B-C50C-407E-A947-70E740481C1C}">
+                          <a14:useLocalDpi xmlns:a14="http://schemas.microsoft.com/office/drawing/2010/main" val="0"/>
+                        </a:ext>
+                      </a:extLst>
+                    </a:blip>
+                    <a:srcRect/>
+                    <a:stretch>
+                      <a:fillRect/>
+                    </a:stretch>
+                  </pic:blipFill>
+                  <pic:spPr bwMode="auto">
+                    <a:xfrm>
+                      <a:off x="0" y="0"/>
+                      <a:ext cx="915263" cy="915263"/>
+                    </a:xfrm>
+                    <a:prstGeom prst="rect">
+                      <a:avLst/>
+                    </a:prstGeom>
+                    <a:noFill/>
+                    <a:ln>
+                      <a:solidFill>
+                        <a:schemeClr val="tx1"/>
+                      </a:solidFill>
+                    </a:ln>
+                  </pic:spPr>
+                </pic:pic>
+              </a:graphicData>
+            </a:graphic>
+          </wp:inline>
+        </w:drawing>
+      </w:r>
+      <w:r>
+        <w:rPr>
+          <w:noProof/>
+        </w:rPr>
+        <w:drawing>
+          <wp:inline distT="0" distB="0" distL="0" distR="0" wp14:anchorId="17D7FA50" wp14:editId="3C471DEE">
+            <wp:extent cx="907420" cy="907420"/>
+            <wp:effectExtent l="19050" t="19050" r="26035" b="26035"/>
+            <wp:docPr id="1288619464" name="Picture 3" descr="A joker with a sword&#10;&#10;Description automatically generated with medium confidence"/>
+            <wp:cNvGraphicFramePr>
+              <a:graphicFrameLocks xmlns:a="http://purl.oclc.org/ooxml/drawingml/main" noChangeAspect="1"/>
+            </wp:cNvGraphicFramePr>
+            <a:graphic xmlns:a="http://purl.oclc.org/ooxml/drawingml/main">
+              <a:graphicData uri="http://purl.oclc.org/ooxml/drawingml/picture">
+                <pic:pic xmlns:pic="http://purl.oclc.org/ooxml/drawingml/picture">
+                  <pic:nvPicPr>
+                    <pic:cNvPr id="1288619464" name="Picture 3" descr="A joker with a sword&#10;&#10;Description automatically generated with medium confidence"/>
+                    <pic:cNvPicPr>
+                      <a:picLocks noChangeAspect="1" noChangeArrowheads="1"/>
+                    </pic:cNvPicPr>
+                  </pic:nvPicPr>
+                  <pic:blipFill>
+                    <a:blip r:embed="rId14" cstate="print">
+                      <a:extLst>
+                        <a:ext uri="{28A0092B-C50C-407E-A947-70E740481C1C}">
+                          <a14:useLocalDpi xmlns:a14="http://schemas.microsoft.com/office/drawing/2010/main" val="0"/>
+                        </a:ext>
+                      </a:extLst>
+                    </a:blip>
+                    <a:srcRect/>
+                    <a:stretch>
+                      <a:fillRect/>
+                    </a:stretch>
+                  </pic:blipFill>
+                  <pic:spPr bwMode="auto">
+                    <a:xfrm>
+                      <a:off x="0" y="0"/>
+                      <a:ext cx="916015" cy="916015"/>
+                    </a:xfrm>
+                    <a:prstGeom prst="rect">
+                      <a:avLst/>
+                    </a:prstGeom>
+                    <a:noFill/>
+                    <a:ln>
+                      <a:solidFill>
+                        <a:schemeClr val="tx1"/>
+                      </a:solidFill>
+                    </a:ln>
+                  </pic:spPr>
+                </pic:pic>
+              </a:graphicData>
+            </a:graphic>
+          </wp:inline>
+        </w:drawing>
+      </w:r>
+      <w:r>
+        <w:rPr>
+          <w:noProof/>
+        </w:rPr>
+        <w:drawing>
+          <wp:inline distT="0" distB="0" distL="0" distR="0" wp14:anchorId="6CC31AC2" wp14:editId="54397B96">
+            <wp:extent cx="893673" cy="893673"/>
+            <wp:effectExtent l="19050" t="19050" r="20955" b="20955"/>
+            <wp:docPr id="1751607482" name="Picture 2" descr="A playing card with a joker&#10;&#10;Description automatically generated"/>
+            <wp:cNvGraphicFramePr>
+              <a:graphicFrameLocks xmlns:a="http://purl.oclc.org/ooxml/drawingml/main" noChangeAspect="1"/>
+            </wp:cNvGraphicFramePr>
+            <a:graphic xmlns:a="http://purl.oclc.org/ooxml/drawingml/main">
+              <a:graphicData uri="http://purl.oclc.org/ooxml/drawingml/picture">
+                <pic:pic xmlns:pic="http://purl.oclc.org/ooxml/drawingml/picture">
+                  <pic:nvPicPr>
+                    <pic:cNvPr id="1751607482" name="Picture 2" descr="A playing card with a joker&#10;&#10;Description automatically generated"/>
+                    <pic:cNvPicPr>
+                      <a:picLocks noChangeAspect="1" noChangeArrowheads="1"/>
+                    </pic:cNvPicPr>
+                  </pic:nvPicPr>
+                  <pic:blipFill>
+                    <a:blip r:embed="rId15" cstate="print">
+                      <a:extLst>
+                        <a:ext uri="{28A0092B-C50C-407E-A947-70E740481C1C}">
+                          <a14:useLocalDpi xmlns:a14="http://schemas.microsoft.com/office/drawing/2010/main" val="0"/>
+                        </a:ext>
+                      </a:extLst>
+                    </a:blip>
+                    <a:srcRect/>
+                    <a:stretch>
+                      <a:fillRect/>
+                    </a:stretch>
+                  </pic:blipFill>
+                  <pic:spPr bwMode="auto">
+                    <a:xfrm>
+                      <a:off x="0" y="0"/>
+                      <a:ext cx="898871" cy="898871"/>
+                    </a:xfrm>
+                    <a:prstGeom prst="rect">
+                      <a:avLst/>
+                    </a:prstGeom>
+                    <a:noFill/>
+                    <a:ln>
+                      <a:solidFill>
+                        <a:schemeClr val="tx1"/>
+                      </a:solidFill>
+                    </a:ln>
+                  </pic:spPr>
+                </pic:pic>
+              </a:graphicData>
+            </a:graphic>
+          </wp:inline>
+        </w:drawing>
+      </w:r>
+    </w:p>
+    <w:p>
+      <w:pPr>
+        <w:jc w:val="both"/>
+        <w:rPr>
+          <w:sz w:val="16"/>
+          <w:szCs w:val="16"/>
+        </w:rPr>
+      </w:pPr>
+      <w:r>
+        <w:rPr>
+          <w:sz w:val="16"/>
+          <w:szCs w:val="16"/>
+        </w:rPr>
         <w:fldChar w:fldCharType="begin"/>
       </w:r>
       <w:r>
-        <w:instrText xml:space="preserve"> SEQ Figure \* ARABIC </w:instrText>
-      </w:r>
-      <w:r>
+        <w:rPr>
+          <w:sz w:val="16"/>
+          <w:szCs w:val="16"/>
+        </w:rPr>
+        <w:instrText xml:space="preserve"> REF _Ref152755505 </w:instrText>
+      </w:r>
+      <w:r>
+        <w:rPr>
+          <w:sz w:val="16"/>
+          <w:szCs w:val="16"/>
+        </w:rPr>
+        <w:instrText xml:space="preserve"> \* MERGEFORMAT </w:instrText>
+      </w:r>
+      <w:r>
+        <w:rPr>
+          <w:sz w:val="16"/>
+          <w:szCs w:val="16"/>
+        </w:rPr>
         <w:fldChar w:fldCharType="separate"/>
       </w:r>
       <w:r>
         <w:rPr>
+          <w:sz w:val="16"/>
+          <w:szCs w:val="16"/>
+        </w:rPr>
+        <w:t xml:space="preserve">Figure </w:t>
+      </w:r>
+      <w:r>
+        <w:rPr>
           <w:noProof/>
+          <w:sz w:val="16"/>
+          <w:szCs w:val="16"/>
         </w:rPr>
         <w:t>2</w:t>
       </w:r>
       <w:r>
+        <w:rPr>
+          <w:sz w:val="16"/>
+          <w:szCs w:val="16"/>
+        </w:rPr>
         <w:fldChar w:fldCharType="end"/>
       </w:r>
-      <w:bookmarkEnd w:id="2"/>
+      <w:r>
+        <w:rPr>
+          <w:sz w:val="16"/>
+          <w:szCs w:val="16"/>
+        </w:rPr>
+        <w:t>.</w:t>
+      </w:r>
+      <w:r>
+        <w:rPr>
+          <w:sz w:val="16"/>
+          <w:szCs w:val="16"/>
+        </w:rPr>
+        <w:t xml:space="preserve"> </w:t>
+      </w:r>
+      <w:r>
+        <w:rPr>
+          <w:sz w:val="16"/>
+          <w:szCs w:val="16"/>
+        </w:rPr>
+        <w:t>The jokers look significant different from other playing cards and from each other.</w:t>
+      </w:r>
+    </w:p>
+    <w:p/>
+    <w:p>
+      <w:pPr>
+        <w:pStyle w:val="BodyText"/>
+      </w:pPr>
+      <w:r>
+        <w:t>Similarly, there are a few examples of each card that may be considered as outliers because they look so visually different than the others</w:t>
+      </w:r>
+      <w:r>
+        <w:rPr>
+          <w:lang w:val="en-US"/>
+        </w:rPr>
+        <w:t xml:space="preserve"> (</w:t>
+      </w:r>
+      <w:r>
+        <w:rPr>
+          <w:lang w:val="en-US"/>
+        </w:rPr>
+        <w:fldChar w:fldCharType="begin"/>
+      </w:r>
+      <w:r>
+        <w:rPr>
+          <w:lang w:val="en-US"/>
+        </w:rPr>
+        <w:instrText xml:space="preserve"> REF _Ref152716141 </w:instrText>
+      </w:r>
+      <w:r>
+        <w:rPr>
+          <w:lang w:val="en-US"/>
+        </w:rPr>
+        <w:fldChar w:fldCharType="separate"/>
+      </w:r>
+      <w:r>
+        <w:t xml:space="preserve">Figure </w:t>
+      </w:r>
+      <w:r>
+        <w:rPr>
+          <w:noProof/>
+        </w:rPr>
+        <w:t>1</w:t>
+      </w:r>
+      <w:r>
+        <w:rPr>
+          <w:lang w:val="en-US"/>
+        </w:rPr>
+        <w:fldChar w:fldCharType="end"/>
+      </w:r>
+      <w:r>
+        <w:rPr>
+          <w:lang w:val="en-US"/>
+        </w:rPr>
+        <w:t>)</w:t>
+      </w:r>
+      <w:r>
+        <w:t>.</w:t>
+      </w:r>
+      <w:r>
+        <w:rPr>
+          <w:lang w:val="en-US"/>
+        </w:rPr>
+        <w:t xml:space="preserve"> </w:t>
+      </w:r>
+      <w:r>
+        <w:t xml:space="preserve">However, we keep these examples in for robustness. Not only should the model be able to detect cards of varying designs, but perhaps including these in the training set will aid in helping the model to recognize the signature of what makes a card have a given suit/rank. To be clear, by showing crowded/outlier cards adjacent to clean prints of the “same” card, we train the model on the distinguishing factors of a card rather than the arbitrary ones. </w:t>
+      </w:r>
+    </w:p>
+    <w:p>
+      <w:pPr>
+        <w:pStyle w:val="BodyText"/>
+        <w:rPr>
+          <w:lang w:val="en-US"/>
+        </w:rPr>
+      </w:pPr>
+      <w:r>
+        <w:t>Here is an example. For this card, it is a heart. With only clean prints used, the model may learn to recognize all red as being hearts and diamonds while all black being clubs and spades. However, by including this ‘dirty’ example, we counter this type of overfit.</w:t>
+      </w:r>
+      <w:r>
+        <w:rPr>
+          <w:lang w:val="en-US"/>
+        </w:rPr>
+        <w:t xml:space="preserve"> (</w:t>
+      </w:r>
+      <w:r>
+        <w:rPr>
+          <w:lang w:val="en-US"/>
+        </w:rPr>
+        <w:fldChar w:fldCharType="begin"/>
+      </w:r>
+      <w:r>
+        <w:rPr>
+          <w:lang w:val="en-US"/>
+        </w:rPr>
+        <w:instrText xml:space="preserve"> REF _Ref152715733 </w:instrText>
+      </w:r>
+      <w:r>
+        <w:rPr>
+          <w:lang w:val="en-US"/>
+        </w:rPr>
+        <w:fldChar w:fldCharType="separate"/>
+      </w:r>
+      <w:r>
+        <w:t xml:space="preserve">Figure </w:t>
+      </w:r>
+      <w:r>
+        <w:rPr>
+          <w:noProof/>
+        </w:rPr>
+        <w:t>3</w:t>
+      </w:r>
+      <w:r>
+        <w:rPr>
+          <w:lang w:val="en-US"/>
+        </w:rPr>
+        <w:fldChar w:fldCharType="end"/>
+      </w:r>
+      <w:r>
+        <w:rPr>
+          <w:lang w:val="en-US"/>
+        </w:rPr>
+        <w:t>)</w:t>
+      </w:r>
+    </w:p>
+    <w:p>
+      <w:pPr>
+        <w:pStyle w:val="Caption"/>
+        <w:keepNext/>
+      </w:pPr>
+      <w:bookmarkStart w:id="4" w:name="_Ref152715733"/>
+      <w:r>
+        <w:lastRenderedPageBreak/>
+        <w:t xml:space="preserve">Figure </w:t>
+      </w:r>
+      <w:fldSimple w:instr=" SEQ Figure \* ARABIC ">
+        <w:r>
+          <w:rPr>
+            <w:noProof/>
+          </w:rPr>
+          <w:t>3</w:t>
+        </w:r>
+      </w:fldSimple>
+      <w:bookmarkEnd w:id="4"/>
     </w:p>
     <w:p>
       <w:pPr>
@@ -1018,7 +1338,7 @@
                     </pic:cNvPicPr>
                   </pic:nvPicPr>
                   <pic:blipFill>
-                    <a:blip r:embed="rId13">
+                    <a:blip r:embed="rId16">
                       <a:extLst>
                         <a:ext uri="{28A0092B-C50C-407E-A947-70E740481C1C}">
                           <a14:useLocalDpi xmlns:a14="http://schemas.microsoft.com/office/drawing/2010/main" val="0"/>
@@ -1073,7 +1393,7 @@
                     </pic:cNvPicPr>
                   </pic:nvPicPr>
                   <pic:blipFill>
-                    <a:blip r:embed="rId14">
+                    <a:blip r:embed="rId17">
                       <a:extLst>
                         <a:ext uri="{28A0092B-C50C-407E-A947-70E740481C1C}">
                           <a14:useLocalDpi xmlns:a14="http://schemas.microsoft.com/office/drawing/2010/main" val="0"/>
@@ -1107,7 +1427,7 @@
         </w:drawing>
       </w:r>
     </w:p>
-    <w:bookmarkStart w:id="3" w:name="_Hlk152714976"/>
+    <w:bookmarkStart w:id="5" w:name="_Hlk152714976"/>
     <w:p>
       <w:pPr>
         <w:pStyle w:val="BodyText"/>
@@ -1164,7 +1484,7 @@
           <w:sz w:val="16"/>
           <w:szCs w:val="16"/>
         </w:rPr>
-        <w:t>2</w:t>
+        <w:t>3</w:t>
       </w:r>
       <w:r>
         <w:rPr>
@@ -1191,19 +1511,13 @@
         <w:t>four of hearts looks very different depending on the sample. The model should be able to categorize all types.</w:t>
       </w:r>
     </w:p>
-    <w:bookmarkEnd w:id="3"/>
+    <w:bookmarkEnd w:id="5"/>
     <w:p>
       <w:pPr>
         <w:pStyle w:val="BodyText"/>
       </w:pPr>
       <w:r>
-        <w:t xml:space="preserve">The dataset as given is pre-sorted into training, validation, and testing sets already. However, in our </w:t>
-      </w:r>
-      <w:r>
-        <w:t>initial</w:t>
-      </w:r>
-      <w:r>
-        <w:t xml:space="preserve"> processing we actually combine them all in order to allow designer control over the split these groups. We also utilized a random seed in order to ensure we get the same split when testing multiple models. </w:t>
+        <w:t xml:space="preserve">The dataset as given is pre-sorted into training, validation, and testing sets already. However, in our initial processing we actually combine them all in order to allow designer control over the split these groups. We also utilized a random seed in order to ensure we get the same split when testing multiple models. </w:t>
       </w:r>
     </w:p>
     <w:p>
@@ -1219,11 +1533,7 @@
         <w:pStyle w:val="BodyText"/>
       </w:pPr>
       <w:r>
-        <w:t xml:space="preserve">The computer vision program was built to support three kinds of augmentation to the dataset: horizontal flip, random </w:t>
-      </w:r>
-      <w:r>
-        <w:lastRenderedPageBreak/>
-        <w:t xml:space="preserve">zooming, and zoom+flip. Rotation was specifically not included under the assumption stated earlier, where some semantic model would correctly present the aligned images to this model. </w:t>
+        <w:t xml:space="preserve">The computer vision program was built to support three kinds of augmentation to the dataset: horizontal flip, random zooming, and zoom+flip. Rotation was specifically not included under the assumption stated earlier, where some semantic model would correctly present the aligned images to this model. </w:t>
       </w:r>
     </w:p>
     <w:p>
@@ -1256,29 +1566,19 @@
         <w:pStyle w:val="Caption"/>
         <w:keepNext/>
       </w:pPr>
-      <w:bookmarkStart w:id="4" w:name="_Ref152715718"/>
+      <w:bookmarkStart w:id="6" w:name="_Ref152715718"/>
       <w:r>
         <w:t xml:space="preserve">Figure </w:t>
       </w:r>
-      <w:r>
-        <w:fldChar w:fldCharType="begin"/>
-      </w:r>
-      <w:r>
-        <w:instrText xml:space="preserve"> SEQ Figure \* ARABIC </w:instrText>
-      </w:r>
-      <w:r>
-        <w:fldChar w:fldCharType="separate"/>
-      </w:r>
-      <w:r>
-        <w:rPr>
-          <w:noProof/>
-        </w:rPr>
-        <w:t>3</w:t>
-      </w:r>
-      <w:r>
-        <w:fldChar w:fldCharType="end"/>
-      </w:r>
-      <w:bookmarkEnd w:id="4"/>
+      <w:fldSimple w:instr=" SEQ Figure \* ARABIC ">
+        <w:r>
+          <w:rPr>
+            <w:noProof/>
+          </w:rPr>
+          <w:t>4</w:t>
+        </w:r>
+      </w:fldSimple>
+      <w:bookmarkEnd w:id="6"/>
     </w:p>
     <w:p>
       <w:pPr>
@@ -1286,6 +1586,9 @@
         <w:ind w:firstLine="0pt"/>
       </w:pPr>
       <w:r>
+        <w:rPr>
+          <w:noProof/>
+        </w:rPr>
         <w:drawing>
           <wp:inline distT="0" distB="0" distL="0" distR="0" wp14:anchorId="7E8AB3B0" wp14:editId="591B6E80">
             <wp:extent cx="3195955" cy="2796540"/>
@@ -1302,7 +1605,7 @@
                     <pic:cNvPicPr/>
                   </pic:nvPicPr>
                   <pic:blipFill>
-                    <a:blip r:embed="rId15"/>
+                    <a:blip r:embed="rId18"/>
                     <a:stretch>
                       <a:fillRect/>
                     </a:stretch>
@@ -1326,7 +1629,7 @@
         <w:t xml:space="preserve"> </w:t>
       </w:r>
     </w:p>
-    <w:bookmarkStart w:id="5" w:name="_Hlk152715066"/>
+    <w:bookmarkStart w:id="7" w:name="_Hlk152715066"/>
     <w:p>
       <w:pPr>
         <w:pStyle w:val="BodyText"/>
@@ -1383,7 +1686,7 @@
           <w:sz w:val="16"/>
           <w:szCs w:val="16"/>
         </w:rPr>
-        <w:t>3</w:t>
+        <w:t>4</w:t>
       </w:r>
       <w:r>
         <w:rPr>
@@ -1418,7 +1721,7 @@
         <w:t>.</w:t>
       </w:r>
     </w:p>
-    <w:bookmarkEnd w:id="5"/>
+    <w:bookmarkEnd w:id="7"/>
     <w:p>
       <w:pPr>
         <w:pStyle w:val="BodyText"/>
@@ -1438,29 +1741,19 @@
         <w:pStyle w:val="Caption"/>
         <w:keepNext/>
       </w:pPr>
-      <w:bookmarkStart w:id="6" w:name="_Ref152715699"/>
+      <w:bookmarkStart w:id="8" w:name="_Ref152715699"/>
       <w:r>
         <w:t xml:space="preserve">Figure </w:t>
       </w:r>
-      <w:r>
-        <w:fldChar w:fldCharType="begin"/>
-      </w:r>
-      <w:r>
-        <w:instrText xml:space="preserve"> SEQ Figure \* ARABIC </w:instrText>
-      </w:r>
-      <w:r>
-        <w:fldChar w:fldCharType="separate"/>
-      </w:r>
-      <w:r>
-        <w:rPr>
-          <w:noProof/>
-        </w:rPr>
-        <w:t>4</w:t>
-      </w:r>
-      <w:r>
-        <w:fldChar w:fldCharType="end"/>
-      </w:r>
-      <w:bookmarkEnd w:id="6"/>
+      <w:fldSimple w:instr=" SEQ Figure \* ARABIC ">
+        <w:r>
+          <w:rPr>
+            <w:noProof/>
+          </w:rPr>
+          <w:t>5</w:t>
+        </w:r>
+      </w:fldSimple>
+      <w:bookmarkEnd w:id="8"/>
     </w:p>
     <w:p>
       <w:pPr>
@@ -1477,6 +1770,9 @@
         <w:t xml:space="preserve"> </w:t>
       </w:r>
       <w:r>
+        <w:rPr>
+          <w:noProof/>
+        </w:rPr>
         <w:drawing>
           <wp:inline distT="0" distB="0" distL="0" distR="0" wp14:anchorId="6C01C90D" wp14:editId="06C348FC">
             <wp:extent cx="1565189" cy="2054310"/>
@@ -1493,7 +1789,7 @@
                     <pic:cNvPicPr/>
                   </pic:nvPicPr>
                   <pic:blipFill>
-                    <a:blip r:embed="rId16"/>
+                    <a:blip r:embed="rId19"/>
                     <a:stretch>
                       <a:fillRect/>
                     </a:stretch>
@@ -1514,6 +1810,9 @@
         </w:drawing>
       </w:r>
       <w:r>
+        <w:rPr>
+          <w:noProof/>
+        </w:rPr>
         <w:drawing>
           <wp:inline distT="0" distB="0" distL="0" distR="0" wp14:anchorId="6FC96AD2" wp14:editId="1311A942">
             <wp:extent cx="1581665" cy="2049635"/>
@@ -1530,7 +1829,7 @@
                     <pic:cNvPicPr/>
                   </pic:nvPicPr>
                   <pic:blipFill>
-                    <a:blip r:embed="rId17"/>
+                    <a:blip r:embed="rId20"/>
                     <a:stretch>
                       <a:fillRect/>
                     </a:stretch>
@@ -1607,7 +1906,7 @@
           <w:sz w:val="16"/>
           <w:szCs w:val="16"/>
         </w:rPr>
-        <w:t>4</w:t>
+        <w:t>5</w:t>
       </w:r>
       <w:r>
         <w:rPr>
@@ -1676,6 +1975,7 @@
         <w:rPr>
           <w:lang w:val="en-US"/>
         </w:rPr>
+        <w:lastRenderedPageBreak/>
         <w:t xml:space="preserve">The following is an </w:t>
       </w:r>
       <w:r>
@@ -1698,29 +1998,19 @@
         <w:pStyle w:val="Caption"/>
         <w:keepNext/>
       </w:pPr>
-      <w:bookmarkStart w:id="7" w:name="_Ref152715683"/>
+      <w:bookmarkStart w:id="9" w:name="_Ref152715683"/>
       <w:r>
         <w:t xml:space="preserve">Figure </w:t>
       </w:r>
-      <w:r>
-        <w:fldChar w:fldCharType="begin"/>
-      </w:r>
-      <w:r>
-        <w:instrText xml:space="preserve"> SEQ Figure \* ARABIC </w:instrText>
-      </w:r>
-      <w:r>
-        <w:fldChar w:fldCharType="separate"/>
-      </w:r>
-      <w:r>
-        <w:rPr>
-          <w:noProof/>
-        </w:rPr>
-        <w:t>5</w:t>
-      </w:r>
-      <w:r>
-        <w:fldChar w:fldCharType="end"/>
-      </w:r>
-      <w:bookmarkEnd w:id="7"/>
+      <w:fldSimple w:instr=" SEQ Figure \* ARABIC ">
+        <w:r>
+          <w:rPr>
+            <w:noProof/>
+          </w:rPr>
+          <w:t>6</w:t>
+        </w:r>
+      </w:fldSimple>
+      <w:bookmarkEnd w:id="9"/>
     </w:p>
     <w:p>
       <w:pPr>
@@ -1731,6 +2021,9 @@
         </w:rPr>
       </w:pPr>
       <w:r>
+        <w:rPr>
+          <w:noProof/>
+        </w:rPr>
         <w:drawing>
           <wp:inline distT="0" distB="0" distL="0" distR="0" wp14:anchorId="42A870AC" wp14:editId="09369CA7">
             <wp:extent cx="3237470" cy="1458591"/>
@@ -1747,7 +2040,7 @@
                     <pic:cNvPicPr/>
                   </pic:nvPicPr>
                   <pic:blipFill>
-                    <a:blip r:embed="rId18"/>
+                    <a:blip r:embed="rId21"/>
                     <a:stretch>
                       <a:fillRect/>
                     </a:stretch>
@@ -1824,7 +2117,7 @@
           <w:sz w:val="16"/>
           <w:szCs w:val="16"/>
         </w:rPr>
-        <w:t>5</w:t>
+        <w:t>6</w:t>
       </w:r>
       <w:r>
         <w:rPr>
@@ -1896,11 +2189,7 @@
         <w:pStyle w:val="BodyText"/>
       </w:pPr>
       <w:r>
-        <w:t>There are a few ways to classify all 53 card types. Most obviously, we can create a model with 52 output classes. Then, via some post processing, we can sort each of the rank and suit predictions were correct. However, this creates a large and error-</w:t>
-      </w:r>
-      <w:r>
-        <w:lastRenderedPageBreak/>
-        <w:t xml:space="preserve">prone final output layer. Also, this doesn’t allow feedback via backpropagation on whether at least one label (suit/rank) was correct. </w:t>
+        <w:t xml:space="preserve">There are a few ways to classify all 53 card types. Most obviously, we can create a model with 52 output classes. Then, via some post processing, we can sort each of the rank and suit predictions were correct. However, this creates a large and error-prone final output layer. Also, this doesn’t allow feedback via backpropagation on whether at least one label (suit/rank) was correct. </w:t>
       </w:r>
     </w:p>
     <w:p>
@@ -1935,29 +2224,19 @@
         <w:pStyle w:val="Caption"/>
         <w:keepNext/>
       </w:pPr>
-      <w:bookmarkStart w:id="8" w:name="_Ref152715642"/>
+      <w:bookmarkStart w:id="10" w:name="_Ref152715642"/>
       <w:r>
         <w:t xml:space="preserve">Figure </w:t>
       </w:r>
-      <w:r>
-        <w:fldChar w:fldCharType="begin"/>
-      </w:r>
-      <w:r>
-        <w:instrText xml:space="preserve"> SEQ Figure \* ARABIC </w:instrText>
-      </w:r>
-      <w:r>
-        <w:fldChar w:fldCharType="separate"/>
-      </w:r>
-      <w:r>
-        <w:rPr>
-          <w:noProof/>
-        </w:rPr>
-        <w:t>6</w:t>
-      </w:r>
-      <w:r>
-        <w:fldChar w:fldCharType="end"/>
-      </w:r>
-      <w:bookmarkEnd w:id="8"/>
+      <w:fldSimple w:instr=" SEQ Figure \* ARABIC ">
+        <w:r>
+          <w:rPr>
+            <w:noProof/>
+          </w:rPr>
+          <w:t>7</w:t>
+        </w:r>
+      </w:fldSimple>
+      <w:bookmarkEnd w:id="10"/>
     </w:p>
     <w:p>
       <w:pPr>
@@ -1965,8 +2244,11 @@
         <w:ind w:firstLine="0pt"/>
       </w:pPr>
       <w:r>
+        <w:rPr>
+          <w:noProof/>
+        </w:rPr>
         <w:drawing>
-          <wp:inline distT="0" distB="0" distL="0" distR="0" wp14:anchorId="1F833636" wp14:editId="69400B31">
+          <wp:inline distT="0" distB="0" distL="0" distR="0" wp14:anchorId="1F833636" wp14:editId="0032E433">
             <wp:extent cx="3304435" cy="1988682"/>
             <wp:effectExtent l="0" t="0" r="0" b="0"/>
             <wp:docPr id="1396798747" name="Picture 1" descr="A diagram of a diagram&#10;&#10;Description automatically generated"/>
@@ -1981,7 +2263,7 @@
                     <pic:cNvPicPr/>
                   </pic:nvPicPr>
                   <pic:blipFill>
-                    <a:blip r:embed="rId19"/>
+                    <a:blip r:embed="rId22"/>
                     <a:stretch>
                       <a:fillRect/>
                     </a:stretch>
@@ -2002,7 +2284,7 @@
         </w:drawing>
       </w:r>
     </w:p>
-    <w:bookmarkStart w:id="9" w:name="_Hlk152715349"/>
+    <w:bookmarkStart w:id="11" w:name="_Hlk152715349"/>
     <w:p>
       <w:pPr>
         <w:pStyle w:val="BodyText"/>
@@ -2053,7 +2335,7 @@
           <w:sz w:val="16"/>
           <w:szCs w:val="16"/>
         </w:rPr>
-        <w:t>6</w:t>
+        <w:t>7</w:t>
       </w:r>
       <w:r>
         <w:rPr>
@@ -2079,6 +2361,7 @@
         </w:rPr>
         <w:t xml:space="preserve"> </w:t>
       </w:r>
+      <w:bookmarkStart w:id="12" w:name="_Hlk152752776"/>
       <w:r>
         <w:rPr>
           <w:sz w:val="16"/>
@@ -2087,7 +2370,8 @@
         </w:rPr>
         <w:t>Branching CNN design varies by splitting at some point in the path</w:t>
       </w:r>
-      <w:bookmarkEnd w:id="9"/>
+      <w:bookmarkEnd w:id="11"/>
+      <w:bookmarkEnd w:id="12"/>
       <w:r>
         <w:rPr>
           <w:sz w:val="16"/>
@@ -2129,7 +2413,7 @@
             </w:rPr>
             <m:t xml:space="preserve">loss= </m:t>
           </m:r>
-          <w:bookmarkStart w:id="10" w:name="_Hlk152714046"/>
+          <w:bookmarkStart w:id="13" w:name="_Hlk152714046"/>
           <m:sSub>
             <m:sSubPr>
               <m:ctrlPr>
@@ -2182,7 +2466,7 @@
               </m:r>
             </m:sub>
           </m:sSub>
-          <w:bookmarkEnd w:id="10"/>
+          <w:bookmarkEnd w:id="13"/>
           <m:r>
             <w:rPr>
               <w:rFonts w:ascii="Cambria Math" w:hAnsi="Cambria Math"/>
@@ -2259,6 +2543,7 @@
           <w:iCs w:val="0"/>
         </w:rPr>
       </w:pPr>
+      <w:bookmarkStart w:id="14" w:name="_Ref152754309"/>
       <w:r>
         <w:rPr>
           <w:i w:val="0"/>
@@ -2309,6 +2594,7 @@
         </w:rPr>
         <w:t>)</w:t>
       </w:r>
+      <w:bookmarkEnd w:id="14"/>
     </w:p>
     <w:p>
       <w:pPr>
@@ -2318,13 +2604,7 @@
         </w:rPr>
       </w:pPr>
       <w:r>
-        <w:t>The selection of these λ</w:t>
-      </w:r>
-      <w:r>
-        <w:t xml:space="preserve"> </w:t>
-      </w:r>
-      <w:r>
-        <w:t>s are hyperparameters in themselves. However, with very similar output models, we can expect a similar λ for both. In this case, initial testing showed favoring of the output model with less output cardinality. So the first design was to weight total loss based on the number of output labels</w:t>
+        <w:t>The selection of these λ s are hyperparameters in themselves. However, with very similar output models, we can expect a similar λ for both. In this case, initial testing showed favoring of the output model with less output cardinality. So the first design was to weight total loss based on the number of output labels</w:t>
       </w:r>
       <w:r>
         <w:rPr>
@@ -2490,16 +2770,7 @@
             <w:rPr>
               <w:rFonts w:ascii="Cambria Math" w:hAnsi="Cambria Math"/>
             </w:rPr>
-            <m:t>output</m:t>
-          </m:r>
-          <m:r>
-            <m:rPr>
-              <m:sty m:val="p"/>
-            </m:rPr>
-            <w:rPr>
-              <w:rFonts w:ascii="Cambria Math" w:hAnsi="Cambria Math"/>
-            </w:rPr>
-            <m:t xml:space="preserve"> classes</m:t>
+            <m:t>output classes</m:t>
           </m:r>
         </m:oMath>
       </m:oMathPara>
@@ -2754,28 +3025,7 @@
               <w:rFonts w:ascii="Cambria Math" w:hAnsi="Cambria Math"/>
               <w:lang w:val="en-US"/>
             </w:rPr>
-            <m:t xml:space="preserve"> </m:t>
-          </m:r>
-          <m:r>
-            <w:rPr>
-              <w:rFonts w:ascii="Cambria Math" w:hAnsi="Cambria Math"/>
-              <w:lang w:val="en-US"/>
-            </w:rPr>
-            <m:t>for</m:t>
-          </m:r>
-          <m:r>
-            <w:rPr>
-              <w:rFonts w:ascii="Cambria Math" w:hAnsi="Cambria Math"/>
-              <w:lang w:val="en-US"/>
-            </w:rPr>
-            <m:t xml:space="preserve"> p </m:t>
-          </m:r>
-          <m:r>
-            <w:rPr>
-              <w:rFonts w:ascii="Cambria Math" w:hAnsi="Cambria Math"/>
-              <w:lang w:val="en-US"/>
-            </w:rPr>
-            <m:t>output classes</m:t>
+            <m:t xml:space="preserve"> for p output classes</m:t>
           </m:r>
         </m:oMath>
       </m:oMathPara>
@@ -2846,34 +3096,24 @@
         <w:pStyle w:val="Caption"/>
         <w:keepNext/>
       </w:pPr>
-      <w:bookmarkStart w:id="11" w:name="_Ref152715663"/>
+      <w:bookmarkStart w:id="15" w:name="_Ref152715663"/>
       <w:r>
         <w:t xml:space="preserve">Table </w:t>
       </w:r>
-      <w:r>
-        <w:fldChar w:fldCharType="begin"/>
-      </w:r>
-      <w:r>
-        <w:instrText xml:space="preserve"> SEQ Table \* ARABIC </w:instrText>
-      </w:r>
-      <w:r>
-        <w:fldChar w:fldCharType="separate"/>
-      </w:r>
-      <w:r>
-        <w:rPr>
-          <w:noProof/>
-        </w:rPr>
-        <w:t>1</w:t>
-      </w:r>
-      <w:r>
-        <w:fldChar w:fldCharType="end"/>
-      </w:r>
-      <w:bookmarkEnd w:id="11"/>
+      <w:fldSimple w:instr=" SEQ Table \* ARABIC ">
+        <w:r>
+          <w:rPr>
+            <w:noProof/>
+          </w:rPr>
+          <w:t>1</w:t>
+        </w:r>
+      </w:fldSimple>
+      <w:bookmarkEnd w:id="15"/>
     </w:p>
     <w:tbl>
       <w:tblPr>
         <w:tblStyle w:val="TableGrid"/>
-        <w:tblW w:w="0pt" w:type="auto"/>
+        <w:tblW w:w="0pt" w:type="dxa"/>
         <w:tblLook w:firstRow="1" w:lastRow="0" w:firstColumn="1" w:lastColumn="0" w:noHBand="0" w:noVBand="1"/>
       </w:tblPr>
       <w:tblGrid>
@@ -2923,7 +3163,7 @@
                 <w:u w:val="single"/>
               </w:rPr>
             </w:pPr>
-            <w:bookmarkStart w:id="12" w:name="_Hlk152708573"/>
+            <w:bookmarkStart w:id="16" w:name="_Hlk152708573"/>
             <w:r>
               <w:rPr>
                 <w:b/>
@@ -2934,7 +3174,7 @@
               </w:rPr>
               <w:t>λ</w:t>
             </w:r>
-            <w:bookmarkEnd w:id="12"/>
+            <w:bookmarkEnd w:id="16"/>
             <w:r>
               <w:rPr>
                 <w:b/>
@@ -3258,6 +3498,7 @@
           <w:szCs w:val="16"/>
           <w:lang w:val="en-US"/>
         </w:rPr>
+        <w:lastRenderedPageBreak/>
         <w:fldChar w:fldCharType="begin"/>
       </w:r>
       <w:r>
@@ -3361,6 +3602,1725 @@
         <w:pStyle w:val="Heading1"/>
       </w:pPr>
       <w:r>
+        <w:t>Programming implementation</w:t>
+      </w:r>
+    </w:p>
+    <w:p>
+      <w:pPr>
+        <w:pStyle w:val="BodyText"/>
+        <w:rPr>
+          <w:lang w:val="en-US"/>
+        </w:rPr>
+      </w:pPr>
+      <w:r>
+        <w:rPr>
+          <w:lang w:val="en-US"/>
+        </w:rPr>
+        <w:t>The implementation was performed in Python using the PyTorch library for sequential neural networks</w:t>
+      </w:r>
+      <w:r>
+        <w:t>.</w:t>
+      </w:r>
+      <w:r>
+        <w:rPr>
+          <w:lang w:val="en-US"/>
+        </w:rPr>
+        <w:t xml:space="preserve"> See the appendix for the source code repository.</w:t>
+      </w:r>
+      <w:r>
+        <w:rPr>
+          <w:lang w:val="en-US"/>
+        </w:rPr>
+        <w:t xml:space="preserve"> </w:t>
+      </w:r>
+    </w:p>
+    <w:p>
+      <w:pPr>
+        <w:pStyle w:val="BodyText"/>
+        <w:rPr>
+          <w:lang w:val="en-US"/>
+        </w:rPr>
+      </w:pPr>
+      <w:r>
+        <w:rPr>
+          <w:lang w:val="en-US"/>
+        </w:rPr>
+        <w:t xml:space="preserve">Defining the model parameters is a matter of configuring a sequence of layers and adjusting the parameters for each layer. Activation functions are defined after a given layer and dropout layers are inserted between other layers. </w:t>
+      </w:r>
+      <w:r>
+        <w:rPr>
+          <w:lang w:val="en-US"/>
+        </w:rPr>
+        <w:t>(</w:t>
+      </w:r>
+      <w:r>
+        <w:rPr>
+          <w:lang w:val="en-US"/>
+        </w:rPr>
+        <w:fldChar w:fldCharType="begin"/>
+      </w:r>
+      <w:r>
+        <w:rPr>
+          <w:lang w:val="en-US"/>
+        </w:rPr>
+        <w:instrText xml:space="preserve"> REF _Ref152752786 </w:instrText>
+      </w:r>
+      <w:r>
+        <w:rPr>
+          <w:lang w:val="en-US"/>
+        </w:rPr>
+        <w:fldChar w:fldCharType="separate"/>
+      </w:r>
+      <w:r>
+        <w:t xml:space="preserve">Figure </w:t>
+      </w:r>
+      <w:r>
+        <w:rPr>
+          <w:noProof/>
+        </w:rPr>
+        <w:t>8</w:t>
+      </w:r>
+      <w:r>
+        <w:rPr>
+          <w:lang w:val="en-US"/>
+        </w:rPr>
+        <w:fldChar w:fldCharType="end"/>
+      </w:r>
+      <w:r>
+        <w:rPr>
+          <w:lang w:val="en-US"/>
+        </w:rPr>
+        <w:t>)</w:t>
+      </w:r>
+    </w:p>
+    <w:p>
+      <w:pPr>
+        <w:pStyle w:val="Caption"/>
+        <w:keepNext/>
+      </w:pPr>
+      <w:bookmarkStart w:id="17" w:name="_Ref152752786"/>
+      <w:r>
+        <w:t xml:space="preserve">Figure </w:t>
+      </w:r>
+      <w:fldSimple w:instr=" SEQ Figure \* ARABIC ">
+        <w:r>
+          <w:rPr>
+            <w:noProof/>
+          </w:rPr>
+          <w:t>8</w:t>
+        </w:r>
+      </w:fldSimple>
+      <w:bookmarkEnd w:id="17"/>
+    </w:p>
+    <w:p>
+      <w:pPr>
+        <w:pStyle w:val="BodyText"/>
+        <w:rPr>
+          <w:lang w:val="en-US"/>
+        </w:rPr>
+      </w:pPr>
+      <w:r>
+        <w:rPr>
+          <w:noProof/>
+          <w:lang w:val="en-US"/>
+        </w:rPr>
+        <w:drawing>
+          <wp:inline distT="0" distB="0" distL="0" distR="0" wp14:anchorId="1CC9AB77" wp14:editId="18ACC1E0">
+            <wp:extent cx="3097427" cy="809697"/>
+            <wp:effectExtent l="0" t="0" r="27305" b="28575"/>
+            <wp:docPr id="373578304" name="Text Box 2"/>
+            <wp:cNvGraphicFramePr>
+              <a:graphicFrameLocks xmlns:a="http://purl.oclc.org/ooxml/drawingml/main"/>
+            </wp:cNvGraphicFramePr>
+            <a:graphic xmlns:a="http://purl.oclc.org/ooxml/drawingml/main">
+              <a:graphicData uri="http://schemas.microsoft.com/office/word/2010/wordprocessingShape">
+                <wp:wsp>
+                  <wp:cNvSpPr txBox="1">
+                    <a:spLocks noChangeArrowheads="1"/>
+                  </wp:cNvSpPr>
+                  <wp:spPr bwMode="auto">
+                    <a:xfrm>
+                      <a:off x="0" y="0"/>
+                      <a:ext cx="3097427" cy="809697"/>
+                    </a:xfrm>
+                    <a:prstGeom prst="rect">
+                      <a:avLst/>
+                    </a:prstGeom>
+                    <a:solidFill>
+                      <a:srgbClr val="FFFFFF"/>
+                    </a:solidFill>
+                    <a:ln w="9525">
+                      <a:solidFill>
+                        <a:schemeClr val="tx1"/>
+                      </a:solidFill>
+                      <a:miter lim="800%"/>
+                      <a:headEnd/>
+                      <a:tailEnd/>
+                    </a:ln>
+                  </wp:spPr>
+                  <wp:txbx>
+                    <wne:txbxContent>
+                      <w:p>
+                        <w:pPr>
+                          <w:jc w:val="start"/>
+                          <w:rPr>
+                            <w:rFonts w:ascii="Consolas" w:hAnsi="Consolas"/>
+                            <w:sz w:val="18"/>
+                            <w:szCs w:val="18"/>
+                          </w:rPr>
+                        </w:pPr>
+                        <w:r>
+                          <w:rPr>
+                            <w:rFonts w:ascii="Consolas" w:hAnsi="Consolas"/>
+                            <w:sz w:val="18"/>
+                            <w:szCs w:val="18"/>
+                          </w:rPr>
+                          <w:t>torch.nn.Conv2d(3,60,3,padding_mode=</w:t>
+                        </w:r>
+                        <w:r>
+                          <w:rPr>
+                            <w:rFonts w:ascii="Consolas" w:hAnsi="Consolas"/>
+                            <w:sz w:val="18"/>
+                            <w:szCs w:val="18"/>
+                          </w:rPr>
+                          <w:t>’same’</w:t>
+                        </w:r>
+                        <w:r>
+                          <w:rPr>
+                            <w:rFonts w:ascii="Consolas" w:hAnsi="Consolas"/>
+                            <w:sz w:val="18"/>
+                            <w:szCs w:val="18"/>
+                          </w:rPr>
+                          <w:t>),</w:t>
+                        </w:r>
+                      </w:p>
+                      <w:p>
+                        <w:pPr>
+                          <w:jc w:val="start"/>
+                          <w:rPr>
+                            <w:rFonts w:ascii="Consolas" w:hAnsi="Consolas"/>
+                            <w:sz w:val="18"/>
+                            <w:szCs w:val="18"/>
+                          </w:rPr>
+                        </w:pPr>
+                        <w:proofErr w:type="spellStart"/>
+                        <w:r>
+                          <w:rPr>
+                            <w:rFonts w:ascii="Consolas" w:hAnsi="Consolas"/>
+                            <w:sz w:val="18"/>
+                            <w:szCs w:val="18"/>
+                          </w:rPr>
+                          <w:t>torch.nn.LeakyReLU</w:t>
+                        </w:r>
+                        <w:proofErr w:type="spellEnd"/>
+                        <w:r>
+                          <w:rPr>
+                            <w:rFonts w:ascii="Consolas" w:hAnsi="Consolas"/>
+                            <w:sz w:val="18"/>
+                            <w:szCs w:val="18"/>
+                          </w:rPr>
+                          <w:t>(),</w:t>
+                        </w:r>
+                      </w:p>
+                      <w:p>
+                        <w:pPr>
+                          <w:jc w:val="start"/>
+                          <w:rPr>
+                            <w:rFonts w:ascii="Consolas" w:hAnsi="Consolas"/>
+                            <w:sz w:val="18"/>
+                            <w:szCs w:val="18"/>
+                          </w:rPr>
+                        </w:pPr>
+                        <w:r>
+                          <w:rPr>
+                            <w:rFonts w:ascii="Consolas" w:hAnsi="Consolas"/>
+                            <w:sz w:val="18"/>
+                            <w:szCs w:val="18"/>
+                          </w:rPr>
+                          <w:t>torch.nn.LazyBatchNorm1d(),</w:t>
+                        </w:r>
+                      </w:p>
+                      <w:p>
+                        <w:pPr>
+                          <w:jc w:val="start"/>
+                          <w:rPr>
+                            <w:rFonts w:ascii="Consolas" w:hAnsi="Consolas"/>
+                            <w:sz w:val="18"/>
+                            <w:szCs w:val="18"/>
+                          </w:rPr>
+                        </w:pPr>
+                        <w:r>
+                          <w:rPr>
+                            <w:rFonts w:ascii="Consolas" w:hAnsi="Consolas"/>
+                            <w:sz w:val="18"/>
+                            <w:szCs w:val="18"/>
+                          </w:rPr>
+                          <w:t>torch.nn.MaxPool2d(2,2),</w:t>
+                        </w:r>
+                      </w:p>
+                      <w:p>
+                        <w:pPr>
+                          <w:jc w:val="start"/>
+                          <w:rPr>
+                            <w:rFonts w:ascii="Consolas" w:hAnsi="Consolas"/>
+                            <w:sz w:val="18"/>
+                            <w:szCs w:val="18"/>
+                          </w:rPr>
+                        </w:pPr>
+                        <w:proofErr w:type="spellStart"/>
+                        <w:r>
+                          <w:rPr>
+                            <w:rFonts w:ascii="Consolas" w:hAnsi="Consolas"/>
+                            <w:sz w:val="18"/>
+                            <w:szCs w:val="18"/>
+                          </w:rPr>
+                          <w:t>torch.nn.Dropout</w:t>
+                        </w:r>
+                        <w:proofErr w:type="spellEnd"/>
+                        <w:r>
+                          <w:rPr>
+                            <w:rFonts w:ascii="Consolas" w:hAnsi="Consolas"/>
+                            <w:sz w:val="18"/>
+                            <w:szCs w:val="18"/>
+                          </w:rPr>
+                          <w:t>(0.15),</w:t>
+                        </w:r>
+                      </w:p>
+                    </wne:txbxContent>
+                  </wp:txbx>
+                  <wp:bodyPr rot="0" vert="horz" wrap="square" lIns="91440" tIns="45720" rIns="91440" bIns="45720" anchor="t" anchorCtr="0">
+                    <a:noAutofit/>
+                  </wp:bodyPr>
+                </wp:wsp>
+              </a:graphicData>
+            </a:graphic>
+          </wp:inline>
+        </w:drawing>
+      </w:r>
+      <w:r>
+        <w:rPr>
+          <w:sz w:val="16"/>
+          <w:szCs w:val="16"/>
+          <w:lang w:val="en-US"/>
+        </w:rPr>
+        <w:fldChar w:fldCharType="begin"/>
+      </w:r>
+      <w:r>
+        <w:rPr>
+          <w:sz w:val="16"/>
+          <w:szCs w:val="16"/>
+          <w:lang w:val="en-US"/>
+        </w:rPr>
+        <w:instrText xml:space="preserve"> REF _Ref152752786 </w:instrText>
+      </w:r>
+      <w:r>
+        <w:rPr>
+          <w:sz w:val="16"/>
+          <w:szCs w:val="16"/>
+          <w:lang w:val="en-US"/>
+        </w:rPr>
+        <w:instrText xml:space="preserve"> \* MERGEFORMAT </w:instrText>
+      </w:r>
+      <w:r>
+        <w:rPr>
+          <w:sz w:val="16"/>
+          <w:szCs w:val="16"/>
+          <w:lang w:val="en-US"/>
+        </w:rPr>
+        <w:fldChar w:fldCharType="separate"/>
+      </w:r>
+      <w:r>
+        <w:rPr>
+          <w:sz w:val="16"/>
+          <w:szCs w:val="16"/>
+        </w:rPr>
+        <w:t xml:space="preserve">Figure </w:t>
+      </w:r>
+      <w:r>
+        <w:rPr>
+          <w:noProof/>
+          <w:sz w:val="16"/>
+          <w:szCs w:val="16"/>
+        </w:rPr>
+        <w:t>8</w:t>
+      </w:r>
+      <w:r>
+        <w:rPr>
+          <w:sz w:val="16"/>
+          <w:szCs w:val="16"/>
+          <w:lang w:val="en-US"/>
+        </w:rPr>
+        <w:fldChar w:fldCharType="end"/>
+      </w:r>
+      <w:r>
+        <w:rPr>
+          <w:sz w:val="16"/>
+          <w:szCs w:val="16"/>
+          <w:lang w:val="en-US"/>
+        </w:rPr>
+        <w:t>.</w:t>
+      </w:r>
+      <w:r>
+        <w:rPr>
+          <w:lang w:val="en-US"/>
+        </w:rPr>
+        <w:t xml:space="preserve"> </w:t>
+      </w:r>
+      <w:r>
+        <w:rPr>
+          <w:sz w:val="16"/>
+          <w:szCs w:val="16"/>
+          <w:lang w:val="en-US"/>
+        </w:rPr>
+        <w:t>Example construction of a single convolutional layer from the model.</w:t>
+      </w:r>
+    </w:p>
+    <w:p>
+      <w:pPr>
+        <w:pStyle w:val="BodyText"/>
+        <w:rPr>
+          <w:lang w:val="en-US"/>
+        </w:rPr>
+      </w:pPr>
+      <w:r>
+        <w:rPr>
+          <w:lang w:val="en-US"/>
+        </w:rPr>
+        <w:t>For implementing a simple backpropagation algorithm, the sequence of commands is well defined (</w:t>
+      </w:r>
+      <w:r>
+        <w:rPr>
+          <w:lang w:val="en-US"/>
+        </w:rPr>
+        <w:fldChar w:fldCharType="begin"/>
+      </w:r>
+      <w:r>
+        <w:rPr>
+          <w:lang w:val="en-US"/>
+        </w:rPr>
+        <w:instrText xml:space="preserve"> REF _Ref152752248 </w:instrText>
+      </w:r>
+      <w:r>
+        <w:rPr>
+          <w:lang w:val="en-US"/>
+        </w:rPr>
+        <w:fldChar w:fldCharType="separate"/>
+      </w:r>
+      <w:r>
+        <w:t xml:space="preserve">Figure </w:t>
+      </w:r>
+      <w:r>
+        <w:rPr>
+          <w:noProof/>
+        </w:rPr>
+        <w:t>9</w:t>
+      </w:r>
+      <w:r>
+        <w:rPr>
+          <w:lang w:val="en-US"/>
+        </w:rPr>
+        <w:fldChar w:fldCharType="end"/>
+      </w:r>
+      <w:r>
+        <w:rPr>
+          <w:lang w:val="en-US"/>
+        </w:rPr>
+        <w:t>). The program included here includes a library previously developed by Logan Williams to e</w:t>
+      </w:r>
+      <w:r>
+        <w:rPr>
+          <w:lang w:val="en-US"/>
+        </w:rPr>
+        <w:t xml:space="preserve">xpedite </w:t>
+      </w:r>
+      <w:proofErr w:type="spellStart"/>
+      <w:r>
+        <w:rPr>
+          <w:lang w:val="en-US"/>
+        </w:rPr>
+        <w:t>bringup</w:t>
+      </w:r>
+      <w:proofErr w:type="spellEnd"/>
+      <w:r>
+        <w:rPr>
+          <w:lang w:val="en-US"/>
+        </w:rPr>
+        <w:t xml:space="preserve"> of a computer vision model with arbitrary input data and model.</w:t>
+      </w:r>
+    </w:p>
+    <w:p>
+      <w:pPr>
+        <w:pStyle w:val="Caption"/>
+        <w:keepNext/>
+      </w:pPr>
+      <w:bookmarkStart w:id="18" w:name="_Ref152752248"/>
+      <w:r>
+        <w:t xml:space="preserve">Figure </w:t>
+      </w:r>
+      <w:fldSimple w:instr=" SEQ Figure \* ARABIC ">
+        <w:r>
+          <w:rPr>
+            <w:noProof/>
+          </w:rPr>
+          <w:t>9</w:t>
+        </w:r>
+      </w:fldSimple>
+      <w:bookmarkEnd w:id="18"/>
+    </w:p>
+    <w:p>
+      <w:pPr>
+        <w:pStyle w:val="BodyText"/>
+        <w:rPr>
+          <w:lang w:val="en-US"/>
+        </w:rPr>
+      </w:pPr>
+      <w:r>
+        <w:rPr>
+          <w:noProof/>
+          <w:lang w:val="en-US"/>
+        </w:rPr>
+        <w:drawing>
+          <wp:inline distT="0" distB="0" distL="0" distR="0" wp14:anchorId="29DE2B0C" wp14:editId="78D8C232">
+            <wp:extent cx="3097427" cy="942321"/>
+            <wp:effectExtent l="0" t="0" r="27305" b="10795"/>
+            <wp:docPr id="217" name="Text Box 2"/>
+            <wp:cNvGraphicFramePr>
+              <a:graphicFrameLocks xmlns:a="http://purl.oclc.org/ooxml/drawingml/main"/>
+            </wp:cNvGraphicFramePr>
+            <a:graphic xmlns:a="http://purl.oclc.org/ooxml/drawingml/main">
+              <a:graphicData uri="http://schemas.microsoft.com/office/word/2010/wordprocessingShape">
+                <wp:wsp>
+                  <wp:cNvSpPr txBox="1">
+                    <a:spLocks noChangeArrowheads="1"/>
+                  </wp:cNvSpPr>
+                  <wp:spPr bwMode="auto">
+                    <a:xfrm>
+                      <a:off x="0" y="0"/>
+                      <a:ext cx="3097427" cy="942321"/>
+                    </a:xfrm>
+                    <a:prstGeom prst="rect">
+                      <a:avLst/>
+                    </a:prstGeom>
+                    <a:solidFill>
+                      <a:srgbClr val="FFFFFF"/>
+                    </a:solidFill>
+                    <a:ln w="9525">
+                      <a:solidFill>
+                        <a:schemeClr val="tx1"/>
+                      </a:solidFill>
+                      <a:miter lim="800%"/>
+                      <a:headEnd/>
+                      <a:tailEnd/>
+                    </a:ln>
+                  </wp:spPr>
+                  <wp:txbx>
+                    <wne:txbxContent>
+                      <w:p>
+                        <w:pPr>
+                          <w:jc w:val="start"/>
+                          <w:rPr>
+                            <w:rFonts w:ascii="Consolas" w:hAnsi="Consolas"/>
+                            <w:sz w:val="18"/>
+                            <w:szCs w:val="18"/>
+                          </w:rPr>
+                        </w:pPr>
+                        <w:r>
+                          <w:rPr>
+                            <w:rFonts w:ascii="Consolas" w:hAnsi="Consolas"/>
+                            <w:sz w:val="18"/>
+                            <w:szCs w:val="18"/>
+                          </w:rPr>
+                          <w:t xml:space="preserve">for data in </w:t>
+                        </w:r>
+                        <w:proofErr w:type="spellStart"/>
+                        <w:r>
+                          <w:rPr>
+                            <w:rFonts w:ascii="Consolas" w:hAnsi="Consolas"/>
+                            <w:sz w:val="18"/>
+                            <w:szCs w:val="18"/>
+                          </w:rPr>
+                          <w:t>training_data</w:t>
+                        </w:r>
+                        <w:proofErr w:type="spellEnd"/>
+                        <w:r>
+                          <w:rPr>
+                            <w:rFonts w:ascii="Consolas" w:hAnsi="Consolas"/>
+                            <w:sz w:val="18"/>
+                            <w:szCs w:val="18"/>
+                          </w:rPr>
+                          <w:t>:</w:t>
+                        </w:r>
+                      </w:p>
+                      <w:p>
+                        <w:pPr>
+                          <w:jc w:val="start"/>
+                          <w:rPr>
+                            <w:rFonts w:ascii="Consolas" w:hAnsi="Consolas"/>
+                            <w:sz w:val="18"/>
+                            <w:szCs w:val="18"/>
+                          </w:rPr>
+                        </w:pPr>
+                        <w:r>
+                          <w:rPr>
+                            <w:rFonts w:ascii="Consolas" w:hAnsi="Consolas"/>
+                            <w:sz w:val="18"/>
+                            <w:szCs w:val="18"/>
+                          </w:rPr>
+                          <w:t xml:space="preserve">  </w:t>
+                        </w:r>
+                        <w:proofErr w:type="spellStart"/>
+                        <w:r>
+                          <w:rPr>
+                            <w:rFonts w:ascii="Consolas" w:hAnsi="Consolas"/>
+                            <w:sz w:val="18"/>
+                            <w:szCs w:val="18"/>
+                          </w:rPr>
+                          <w:t>y_pred</w:t>
+                        </w:r>
+                        <w:proofErr w:type="spellEnd"/>
+                        <w:r>
+                          <w:rPr>
+                            <w:rFonts w:ascii="Consolas" w:hAnsi="Consolas"/>
+                            <w:sz w:val="18"/>
+                            <w:szCs w:val="18"/>
+                          </w:rPr>
+                          <w:t xml:space="preserve"> = model(x)</w:t>
+                        </w:r>
+                      </w:p>
+                      <w:p>
+                        <w:pPr>
+                          <w:jc w:val="start"/>
+                          <w:rPr>
+                            <w:rFonts w:ascii="Consolas" w:hAnsi="Consolas"/>
+                            <w:sz w:val="18"/>
+                            <w:szCs w:val="18"/>
+                          </w:rPr>
+                        </w:pPr>
+                        <w:r>
+                          <w:rPr>
+                            <w:rFonts w:ascii="Consolas" w:hAnsi="Consolas"/>
+                            <w:sz w:val="18"/>
+                            <w:szCs w:val="18"/>
+                          </w:rPr>
+                          <w:t xml:space="preserve">  loss = </w:t>
+                        </w:r>
+                        <w:proofErr w:type="spellStart"/>
+                        <w:r>
+                          <w:rPr>
+                            <w:rFonts w:ascii="Consolas" w:hAnsi="Consolas"/>
+                            <w:sz w:val="18"/>
+                            <w:szCs w:val="18"/>
+                          </w:rPr>
+                          <w:t>loss_fnc</w:t>
+                        </w:r>
+                        <w:proofErr w:type="spellEnd"/>
+                        <w:r>
+                          <w:rPr>
+                            <w:rFonts w:ascii="Consolas" w:hAnsi="Consolas"/>
+                            <w:sz w:val="18"/>
+                            <w:szCs w:val="18"/>
+                          </w:rPr>
+                          <w:t>(</w:t>
+                        </w:r>
+                        <w:proofErr w:type="spellStart"/>
+                        <w:r>
+                          <w:rPr>
+                            <w:rFonts w:ascii="Consolas" w:hAnsi="Consolas"/>
+                            <w:sz w:val="18"/>
+                            <w:szCs w:val="18"/>
+                          </w:rPr>
+                          <w:t>y_pred</w:t>
+                        </w:r>
+                        <w:proofErr w:type="spellEnd"/>
+                        <w:r>
+                          <w:rPr>
+                            <w:rFonts w:ascii="Consolas" w:hAnsi="Consolas"/>
+                            <w:sz w:val="18"/>
+                            <w:szCs w:val="18"/>
+                          </w:rPr>
+                          <w:t xml:space="preserve">, </w:t>
+                        </w:r>
+                        <w:proofErr w:type="spellStart"/>
+                        <w:r>
+                          <w:rPr>
+                            <w:rFonts w:ascii="Consolas" w:hAnsi="Consolas"/>
+                            <w:sz w:val="18"/>
+                            <w:szCs w:val="18"/>
+                          </w:rPr>
+                          <w:t>y_actual</w:t>
+                        </w:r>
+                        <w:proofErr w:type="spellEnd"/>
+                        <w:r>
+                          <w:rPr>
+                            <w:rFonts w:ascii="Consolas" w:hAnsi="Consolas"/>
+                            <w:sz w:val="18"/>
+                            <w:szCs w:val="18"/>
+                          </w:rPr>
+                          <w:t>)</w:t>
+                        </w:r>
+                      </w:p>
+                      <w:p>
+                        <w:pPr>
+                          <w:jc w:val="start"/>
+                          <w:rPr>
+                            <w:rFonts w:ascii="Consolas" w:hAnsi="Consolas"/>
+                            <w:sz w:val="18"/>
+                            <w:szCs w:val="18"/>
+                          </w:rPr>
+                        </w:pPr>
+                        <w:r>
+                          <w:rPr>
+                            <w:rFonts w:ascii="Consolas" w:hAnsi="Consolas"/>
+                            <w:sz w:val="18"/>
+                            <w:szCs w:val="18"/>
+                          </w:rPr>
+                          <w:t xml:space="preserve">  </w:t>
+                        </w:r>
+                        <w:proofErr w:type="spellStart"/>
+                        <w:r>
+                          <w:rPr>
+                            <w:rFonts w:ascii="Consolas" w:hAnsi="Consolas"/>
+                            <w:sz w:val="18"/>
+                            <w:szCs w:val="18"/>
+                          </w:rPr>
+                          <w:t>optimizer.zero_grad</w:t>
+                        </w:r>
+                        <w:proofErr w:type="spellEnd"/>
+                        <w:r>
+                          <w:rPr>
+                            <w:rFonts w:ascii="Consolas" w:hAnsi="Consolas"/>
+                            <w:sz w:val="18"/>
+                            <w:szCs w:val="18"/>
+                          </w:rPr>
+                          <w:t>() # clears gradient</w:t>
+                        </w:r>
+                      </w:p>
+                      <w:p>
+                        <w:pPr>
+                          <w:jc w:val="start"/>
+                          <w:rPr>
+                            <w:rFonts w:ascii="Consolas" w:hAnsi="Consolas"/>
+                            <w:sz w:val="18"/>
+                            <w:szCs w:val="18"/>
+                          </w:rPr>
+                        </w:pPr>
+                        <w:r>
+                          <w:rPr>
+                            <w:rFonts w:ascii="Consolas" w:hAnsi="Consolas"/>
+                            <w:sz w:val="18"/>
+                            <w:szCs w:val="18"/>
+                          </w:rPr>
+                          <w:t xml:space="preserve">  </w:t>
+                        </w:r>
+                        <w:proofErr w:type="spellStart"/>
+                        <w:r>
+                          <w:rPr>
+                            <w:rFonts w:ascii="Consolas" w:hAnsi="Consolas"/>
+                            <w:sz w:val="18"/>
+                            <w:szCs w:val="18"/>
+                          </w:rPr>
+                          <w:t>loss.backward</w:t>
+                        </w:r>
+                        <w:proofErr w:type="spellEnd"/>
+                        <w:r>
+                          <w:rPr>
+                            <w:rFonts w:ascii="Consolas" w:hAnsi="Consolas"/>
+                            <w:sz w:val="18"/>
+                            <w:szCs w:val="18"/>
+                          </w:rPr>
+                          <w:t>() # BPA</w:t>
+                        </w:r>
+                      </w:p>
+                      <w:p>
+                        <w:pPr>
+                          <w:jc w:val="start"/>
+                          <w:rPr>
+                            <w:rFonts w:ascii="Consolas" w:hAnsi="Consolas"/>
+                            <w:sz w:val="18"/>
+                            <w:szCs w:val="18"/>
+                          </w:rPr>
+                        </w:pPr>
+                        <w:r>
+                          <w:rPr>
+                            <w:rFonts w:ascii="Consolas" w:hAnsi="Consolas"/>
+                            <w:sz w:val="18"/>
+                            <w:szCs w:val="18"/>
+                          </w:rPr>
+                          <w:t xml:space="preserve">  </w:t>
+                        </w:r>
+                        <w:proofErr w:type="spellStart"/>
+                        <w:r>
+                          <w:rPr>
+                            <w:rFonts w:ascii="Consolas" w:hAnsi="Consolas"/>
+                            <w:sz w:val="18"/>
+                            <w:szCs w:val="18"/>
+                          </w:rPr>
+                          <w:t>optimizer.step</w:t>
+                        </w:r>
+                        <w:proofErr w:type="spellEnd"/>
+                        <w:r>
+                          <w:rPr>
+                            <w:rFonts w:ascii="Consolas" w:hAnsi="Consolas"/>
+                            <w:sz w:val="18"/>
+                            <w:szCs w:val="18"/>
+                          </w:rPr>
+                          <w:t>()</w:t>
+                        </w:r>
+                      </w:p>
+                      <w:p>
+                        <w:pPr>
+                          <w:jc w:val="start"/>
+                          <w:rPr>
+                            <w:rFonts w:ascii="Consolas" w:hAnsi="Consolas"/>
+                          </w:rPr>
+                        </w:pPr>
+                      </w:p>
+                    </wne:txbxContent>
+                  </wp:txbx>
+                  <wp:bodyPr rot="0" vert="horz" wrap="square" lIns="91440" tIns="45720" rIns="91440" bIns="45720" anchor="t" anchorCtr="0">
+                    <a:noAutofit/>
+                  </wp:bodyPr>
+                </wp:wsp>
+              </a:graphicData>
+            </a:graphic>
+          </wp:inline>
+        </w:drawing>
+      </w:r>
+    </w:p>
+    <w:p>
+      <w:pPr>
+        <w:pStyle w:val="BodyText"/>
+        <w:ind w:firstLine="0pt"/>
+      </w:pPr>
+      <w:r>
+        <w:rPr>
+          <w:sz w:val="16"/>
+          <w:szCs w:val="16"/>
+          <w:lang w:val="en-US"/>
+        </w:rPr>
+        <w:fldChar w:fldCharType="begin"/>
+      </w:r>
+      <w:r>
+        <w:rPr>
+          <w:sz w:val="16"/>
+          <w:szCs w:val="16"/>
+          <w:lang w:val="en-US"/>
+        </w:rPr>
+        <w:instrText xml:space="preserve"> REF _Ref152752248 </w:instrText>
+      </w:r>
+      <w:r>
+        <w:rPr>
+          <w:sz w:val="16"/>
+          <w:szCs w:val="16"/>
+          <w:lang w:val="en-US"/>
+        </w:rPr>
+        <w:instrText xml:space="preserve"> \* MERGEFORMAT </w:instrText>
+      </w:r>
+      <w:r>
+        <w:rPr>
+          <w:sz w:val="16"/>
+          <w:szCs w:val="16"/>
+          <w:lang w:val="en-US"/>
+        </w:rPr>
+        <w:fldChar w:fldCharType="separate"/>
+      </w:r>
+      <w:r>
+        <w:rPr>
+          <w:sz w:val="16"/>
+          <w:szCs w:val="16"/>
+        </w:rPr>
+        <w:t xml:space="preserve">Figure </w:t>
+      </w:r>
+      <w:r>
+        <w:rPr>
+          <w:noProof/>
+          <w:sz w:val="16"/>
+          <w:szCs w:val="16"/>
+        </w:rPr>
+        <w:t>9</w:t>
+      </w:r>
+      <w:r>
+        <w:rPr>
+          <w:sz w:val="16"/>
+          <w:szCs w:val="16"/>
+          <w:lang w:val="en-US"/>
+        </w:rPr>
+        <w:fldChar w:fldCharType="end"/>
+      </w:r>
+      <w:r>
+        <w:rPr>
+          <w:sz w:val="16"/>
+          <w:szCs w:val="16"/>
+          <w:lang w:val="en-US"/>
+        </w:rPr>
+        <w:t xml:space="preserve">. </w:t>
+      </w:r>
+      <w:bookmarkStart w:id="19" w:name="_Hlk152753862"/>
+      <w:r>
+        <w:rPr>
+          <w:sz w:val="16"/>
+          <w:szCs w:val="16"/>
+          <w:lang w:val="en-US"/>
+        </w:rPr>
+        <w:t>Psuedocode for a typical training loop. The loss function is defined from a PyTorch library. The optimizer is also a gradient descent implementation provided by PyTorch.</w:t>
+      </w:r>
+      <w:bookmarkEnd w:id="19"/>
+    </w:p>
+    <w:p>
+      <w:pPr>
+        <w:pStyle w:val="BodyText"/>
+        <w:rPr>
+          <w:lang w:val="en-US"/>
+        </w:rPr>
+      </w:pPr>
+      <w:r>
+        <w:rPr>
+          <w:lang w:val="en-US"/>
+        </w:rPr>
+        <w:t>Some improvements and quality-of-life additions in the custom computer vision library includes the ability to batch the training, functions to split, save, load, and manage the raw data, functions to get validation and test accuracy</w:t>
+      </w:r>
+      <w:r>
+        <w:rPr>
+          <w:lang w:val="en-US"/>
+        </w:rPr>
+        <w:t>, save model checkpoints, and create augments of the data.</w:t>
+      </w:r>
+    </w:p>
+    <w:p>
+      <w:pPr>
+        <w:pStyle w:val="BodyText"/>
+        <w:rPr>
+          <w:lang w:val="en-US"/>
+        </w:rPr>
+      </w:pPr>
+      <w:r>
+        <w:rPr>
+          <w:lang w:val="en-US"/>
+        </w:rPr>
+        <w:t xml:space="preserve">In order to implement the branching model, we define three different models and train them in sequence. There are three distinct steps to training (inference, gradient, and weight updates) and we have to address them all when working with these sequenced models. </w:t>
+      </w:r>
+    </w:p>
+    <w:p>
+      <w:pPr>
+        <w:pStyle w:val="BodyText"/>
+        <w:rPr>
+          <w:lang w:val="en-US"/>
+        </w:rPr>
+      </w:pPr>
+      <w:bookmarkStart w:id="20" w:name="_Hlk152754035"/>
+      <w:r>
+        <w:rPr>
+          <w:lang w:val="en-US"/>
+        </w:rPr>
+        <w:t>Inference does not involve any special consideration. We simply evaluate each model and feed the output into the relevant second-stage model. (</w:t>
+      </w:r>
+      <w:r>
+        <w:rPr>
+          <w:lang w:val="en-US"/>
+        </w:rPr>
+        <w:fldChar w:fldCharType="begin"/>
+      </w:r>
+      <w:r>
+        <w:rPr>
+          <w:lang w:val="en-US"/>
+        </w:rPr>
+        <w:instrText xml:space="preserve"> REF _Ref152754011 </w:instrText>
+      </w:r>
+      <w:r>
+        <w:rPr>
+          <w:lang w:val="en-US"/>
+        </w:rPr>
+        <w:fldChar w:fldCharType="separate"/>
+      </w:r>
+      <w:r>
+        <w:t xml:space="preserve">Figure </w:t>
+      </w:r>
+      <w:r>
+        <w:rPr>
+          <w:noProof/>
+        </w:rPr>
+        <w:t>10</w:t>
+      </w:r>
+      <w:r>
+        <w:rPr>
+          <w:lang w:val="en-US"/>
+        </w:rPr>
+        <w:fldChar w:fldCharType="end"/>
+      </w:r>
+      <w:r>
+        <w:rPr>
+          <w:lang w:val="en-US"/>
+        </w:rPr>
+        <w:t>)</w:t>
+      </w:r>
+    </w:p>
+    <w:p>
+      <w:pPr>
+        <w:pStyle w:val="Caption"/>
+        <w:keepNext/>
+      </w:pPr>
+      <w:bookmarkStart w:id="21" w:name="_Ref152753908"/>
+      <w:bookmarkStart w:id="22" w:name="_Ref152753920"/>
+      <w:bookmarkStart w:id="23" w:name="_Ref152754011"/>
+      <w:bookmarkEnd w:id="20"/>
+      <w:r>
+        <w:t xml:space="preserve">Figure </w:t>
+      </w:r>
+      <w:fldSimple w:instr=" SEQ Figure \* ARABIC ">
+        <w:r>
+          <w:rPr>
+            <w:noProof/>
+          </w:rPr>
+          <w:t>10</w:t>
+        </w:r>
+      </w:fldSimple>
+      <w:bookmarkEnd w:id="23"/>
+    </w:p>
+    <w:p>
+      <w:pPr>
+        <w:pStyle w:val="Caption"/>
+        <w:keepNext/>
+      </w:pPr>
+      <w:r>
+        <w:rPr>
+          <w:noProof/>
+        </w:rPr>
+        <w:drawing>
+          <wp:inline distT="0" distB="0" distL="0" distR="0" wp14:anchorId="2CF93FBC" wp14:editId="4D13FB22">
+            <wp:extent cx="3097427" cy="488611"/>
+            <wp:effectExtent l="0" t="0" r="27305" b="26035"/>
+            <wp:docPr id="1705612217" name="Text Box 2"/>
+            <wp:cNvGraphicFramePr>
+              <a:graphicFrameLocks xmlns:a="http://purl.oclc.org/ooxml/drawingml/main"/>
+            </wp:cNvGraphicFramePr>
+            <a:graphic xmlns:a="http://purl.oclc.org/ooxml/drawingml/main">
+              <a:graphicData uri="http://schemas.microsoft.com/office/word/2010/wordprocessingShape">
+                <wp:wsp>
+                  <wp:cNvSpPr txBox="1">
+                    <a:spLocks noChangeArrowheads="1"/>
+                  </wp:cNvSpPr>
+                  <wp:spPr bwMode="auto">
+                    <a:xfrm>
+                      <a:off x="0" y="0"/>
+                      <a:ext cx="3097427" cy="488611"/>
+                    </a:xfrm>
+                    <a:prstGeom prst="rect">
+                      <a:avLst/>
+                    </a:prstGeom>
+                    <a:solidFill>
+                      <a:srgbClr val="FFFFFF"/>
+                    </a:solidFill>
+                    <a:ln w="9525">
+                      <a:solidFill>
+                        <a:schemeClr val="tx1"/>
+                      </a:solidFill>
+                      <a:miter lim="800%"/>
+                      <a:headEnd/>
+                      <a:tailEnd/>
+                    </a:ln>
+                  </wp:spPr>
+                  <wp:txbx>
+                    <wne:txbxContent>
+                      <w:p>
+                        <w:pPr>
+                          <w:jc w:val="start"/>
+                          <w:rPr>
+                            <w:rFonts w:ascii="Consolas" w:hAnsi="Consolas"/>
+                            <w:sz w:val="18"/>
+                            <w:szCs w:val="18"/>
+                          </w:rPr>
+                        </w:pPr>
+                        <w:r>
+                          <w:rPr>
+                            <w:rFonts w:ascii="Consolas" w:hAnsi="Consolas"/>
+                            <w:sz w:val="18"/>
+                            <w:szCs w:val="18"/>
+                          </w:rPr>
+                          <w:t xml:space="preserve">  output1 = </w:t>
+                        </w:r>
+                        <w:proofErr w:type="spellStart"/>
+                        <w:r>
+                          <w:rPr>
+                            <w:rFonts w:ascii="Consolas" w:hAnsi="Consolas"/>
+                            <w:sz w:val="18"/>
+                            <w:szCs w:val="18"/>
+                          </w:rPr>
+                          <w:t>model_processing</w:t>
+                        </w:r>
+                        <w:proofErr w:type="spellEnd"/>
+                        <w:r>
+                          <w:rPr>
+                            <w:rFonts w:ascii="Consolas" w:hAnsi="Consolas"/>
+                            <w:sz w:val="18"/>
+                            <w:szCs w:val="18"/>
+                          </w:rPr>
+                          <w:t>(x)</w:t>
+                        </w:r>
+                      </w:p>
+                      <w:p>
+                        <w:pPr>
+                          <w:jc w:val="start"/>
+                          <w:rPr>
+                            <w:rFonts w:ascii="Consolas" w:hAnsi="Consolas"/>
+                            <w:sz w:val="18"/>
+                            <w:szCs w:val="18"/>
+                          </w:rPr>
+                        </w:pPr>
+                        <w:r>
+                          <w:rPr>
+                            <w:rFonts w:ascii="Consolas" w:hAnsi="Consolas"/>
+                            <w:sz w:val="18"/>
+                            <w:szCs w:val="18"/>
+                          </w:rPr>
+                          <w:t xml:space="preserve">  </w:t>
+                        </w:r>
+                        <w:proofErr w:type="spellStart"/>
+                        <w:r>
+                          <w:rPr>
+                            <w:rFonts w:ascii="Consolas" w:hAnsi="Consolas"/>
+                            <w:sz w:val="18"/>
+                            <w:szCs w:val="18"/>
+                          </w:rPr>
+                          <w:t>y_suit</w:t>
+                        </w:r>
+                        <w:proofErr w:type="spellEnd"/>
+                        <w:r>
+                          <w:rPr>
+                            <w:rFonts w:ascii="Consolas" w:hAnsi="Consolas"/>
+                            <w:sz w:val="18"/>
+                            <w:szCs w:val="18"/>
+                          </w:rPr>
+                          <w:t xml:space="preserve"> = model_class1(output1)</w:t>
+                        </w:r>
+                      </w:p>
+                      <w:p>
+                        <w:pPr>
+                          <w:jc w:val="start"/>
+                          <w:rPr>
+                            <w:rFonts w:ascii="Consolas" w:hAnsi="Consolas"/>
+                            <w:sz w:val="18"/>
+                            <w:szCs w:val="18"/>
+                          </w:rPr>
+                        </w:pPr>
+                        <w:r>
+                          <w:rPr>
+                            <w:rFonts w:ascii="Consolas" w:hAnsi="Consolas"/>
+                            <w:sz w:val="18"/>
+                            <w:szCs w:val="18"/>
+                          </w:rPr>
+                          <w:t xml:space="preserve">  </w:t>
+                        </w:r>
+                        <w:proofErr w:type="spellStart"/>
+                        <w:r>
+                          <w:rPr>
+                            <w:rFonts w:ascii="Consolas" w:hAnsi="Consolas"/>
+                            <w:sz w:val="18"/>
+                            <w:szCs w:val="18"/>
+                          </w:rPr>
+                          <w:t>y_rank</w:t>
+                        </w:r>
+                        <w:proofErr w:type="spellEnd"/>
+                        <w:r>
+                          <w:rPr>
+                            <w:rFonts w:ascii="Consolas" w:hAnsi="Consolas"/>
+                            <w:sz w:val="18"/>
+                            <w:szCs w:val="18"/>
+                          </w:rPr>
+                          <w:t xml:space="preserve"> = model_class2(output1)</w:t>
+                        </w:r>
+                      </w:p>
+                    </wne:txbxContent>
+                  </wp:txbx>
+                  <wp:bodyPr rot="0" vert="horz" wrap="square" lIns="91440" tIns="45720" rIns="91440" bIns="45720" anchor="t" anchorCtr="0">
+                    <a:noAutofit/>
+                  </wp:bodyPr>
+                </wp:wsp>
+              </a:graphicData>
+            </a:graphic>
+          </wp:inline>
+        </w:drawing>
+      </w:r>
+      <w:bookmarkEnd w:id="21"/>
+      <w:bookmarkEnd w:id="22"/>
+    </w:p>
+    <w:p>
+      <w:pPr>
+        <w:jc w:val="both"/>
+        <w:rPr>
+          <w:sz w:val="16"/>
+          <w:szCs w:val="16"/>
+        </w:rPr>
+      </w:pPr>
+      <w:r>
+        <w:rPr>
+          <w:sz w:val="16"/>
+          <w:szCs w:val="16"/>
+        </w:rPr>
+        <w:fldChar w:fldCharType="begin"/>
+      </w:r>
+      <w:r>
+        <w:rPr>
+          <w:sz w:val="16"/>
+          <w:szCs w:val="16"/>
+        </w:rPr>
+        <w:instrText xml:space="preserve"> REF _Ref152754011 </w:instrText>
+      </w:r>
+      <w:r>
+        <w:rPr>
+          <w:sz w:val="16"/>
+          <w:szCs w:val="16"/>
+        </w:rPr>
+        <w:instrText xml:space="preserve"> \* MERGEFORMAT </w:instrText>
+      </w:r>
+      <w:r>
+        <w:rPr>
+          <w:sz w:val="16"/>
+          <w:szCs w:val="16"/>
+        </w:rPr>
+        <w:fldChar w:fldCharType="separate"/>
+      </w:r>
+      <w:r>
+        <w:rPr>
+          <w:sz w:val="16"/>
+          <w:szCs w:val="16"/>
+        </w:rPr>
+        <w:t xml:space="preserve">Figure </w:t>
+      </w:r>
+      <w:r>
+        <w:rPr>
+          <w:noProof/>
+          <w:sz w:val="16"/>
+          <w:szCs w:val="16"/>
+        </w:rPr>
+        <w:t>10</w:t>
+      </w:r>
+      <w:r>
+        <w:rPr>
+          <w:sz w:val="16"/>
+          <w:szCs w:val="16"/>
+        </w:rPr>
+        <w:fldChar w:fldCharType="end"/>
+      </w:r>
+      <w:r>
+        <w:rPr>
+          <w:sz w:val="16"/>
+          <w:szCs w:val="16"/>
+        </w:rPr>
+        <w:t>.</w:t>
+      </w:r>
+      <w:r>
+        <w:rPr>
+          <w:sz w:val="16"/>
+          <w:szCs w:val="16"/>
+        </w:rPr>
+        <w:t xml:space="preserve"> Inference of the branching model</w:t>
+      </w:r>
+      <w:r>
+        <w:rPr>
+          <w:sz w:val="16"/>
+          <w:szCs w:val="16"/>
+        </w:rPr>
+        <w:t>.</w:t>
+      </w:r>
+    </w:p>
+    <w:p>
+      <w:pPr>
+        <w:jc w:val="both"/>
+        <w:rPr>
+          <w:sz w:val="16"/>
+          <w:szCs w:val="16"/>
+        </w:rPr>
+      </w:pPr>
+    </w:p>
+    <w:p>
+      <w:pPr>
+        <w:pStyle w:val="BodyText"/>
+        <w:rPr>
+          <w:lang w:val="en-US"/>
+        </w:rPr>
+      </w:pPr>
+      <w:r>
+        <w:rPr>
+          <w:lang w:val="en-US"/>
+        </w:rPr>
+        <w:t>For gradient calculation, we use the loss function on both outputs</w:t>
+      </w:r>
+      <w:r>
+        <w:rPr>
+          <w:lang w:val="en-US"/>
+        </w:rPr>
+        <w:t xml:space="preserve">, then use our weighted sum from </w:t>
+      </w:r>
+      <w:r>
+        <w:rPr>
+          <w:lang w:val="en-US"/>
+        </w:rPr>
+        <w:fldChar w:fldCharType="begin"/>
+      </w:r>
+      <w:r>
+        <w:rPr>
+          <w:lang w:val="en-US"/>
+        </w:rPr>
+        <w:instrText xml:space="preserve"> REF _Ref152754309 </w:instrText>
+      </w:r>
+      <w:r>
+        <w:rPr>
+          <w:lang w:val="en-US"/>
+        </w:rPr>
+        <w:fldChar w:fldCharType="separate"/>
+      </w:r>
+      <w:r>
+        <w:t xml:space="preserve">( </w:t>
+      </w:r>
+      <w:r>
+        <w:rPr>
+          <w:i/>
+          <w:iCs/>
+          <w:noProof/>
+        </w:rPr>
+        <w:t>1</w:t>
+      </w:r>
+      <w:r>
+        <w:t>)</w:t>
+      </w:r>
+      <w:r>
+        <w:rPr>
+          <w:lang w:val="en-US"/>
+        </w:rPr>
+        <w:fldChar w:fldCharType="end"/>
+      </w:r>
+      <w:r>
+        <w:rPr>
+          <w:lang w:val="en-US"/>
+        </w:rPr>
+        <w:t>.</w:t>
+      </w:r>
+      <w:r>
+        <w:rPr>
+          <w:lang w:val="en-US"/>
+        </w:rPr>
+        <w:t xml:space="preserve"> Then, we use a separate optimizing algorithm instance for each model. Because PyTorch associates each loss function output with the parameters used to get that output, we don’t need to perform any special step for gradient calculation besides the weighted sum. We simply call ‘.backward()’ on the summed loss function (</w:t>
+      </w:r>
+      <w:r>
+        <w:rPr>
+          <w:lang w:val="en-US"/>
+        </w:rPr>
+        <w:fldChar w:fldCharType="begin"/>
+      </w:r>
+      <w:r>
+        <w:rPr>
+          <w:lang w:val="en-US"/>
+        </w:rPr>
+        <w:instrText xml:space="preserve"> REF _Ref152754795 </w:instrText>
+      </w:r>
+      <w:r>
+        <w:rPr>
+          <w:lang w:val="en-US"/>
+        </w:rPr>
+        <w:fldChar w:fldCharType="separate"/>
+      </w:r>
+      <w:r>
+        <w:t xml:space="preserve">Figure </w:t>
+      </w:r>
+      <w:r>
+        <w:rPr>
+          <w:noProof/>
+        </w:rPr>
+        <w:t>11</w:t>
+      </w:r>
+      <w:r>
+        <w:rPr>
+          <w:lang w:val="en-US"/>
+        </w:rPr>
+        <w:fldChar w:fldCharType="end"/>
+      </w:r>
+      <w:r>
+        <w:rPr>
+          <w:lang w:val="en-US"/>
+        </w:rPr>
+        <w:t>)</w:t>
+      </w:r>
+      <w:r>
+        <w:rPr>
+          <w:lang w:val="en-US"/>
+        </w:rPr>
+        <w:t>.</w:t>
+      </w:r>
+    </w:p>
+    <w:p>
+      <w:pPr>
+        <w:pStyle w:val="BodyText"/>
+        <w:rPr>
+          <w:lang w:val="en-US"/>
+        </w:rPr>
+      </w:pPr>
+      <w:r>
+        <w:rPr>
+          <w:lang w:val="en-US"/>
+        </w:rPr>
+        <w:t>Finally, for weight updates, we call for the optimizers of each model to perform their ‘.step()’ weight updates (</w:t>
+      </w:r>
+      <w:r>
+        <w:rPr>
+          <w:lang w:val="en-US"/>
+        </w:rPr>
+        <w:fldChar w:fldCharType="begin"/>
+      </w:r>
+      <w:r>
+        <w:rPr>
+          <w:lang w:val="en-US"/>
+        </w:rPr>
+        <w:instrText xml:space="preserve"> REF _Ref152754795 </w:instrText>
+      </w:r>
+      <w:r>
+        <w:rPr>
+          <w:lang w:val="en-US"/>
+        </w:rPr>
+        <w:fldChar w:fldCharType="separate"/>
+      </w:r>
+      <w:r>
+        <w:t xml:space="preserve">Figure </w:t>
+      </w:r>
+      <w:r>
+        <w:rPr>
+          <w:noProof/>
+        </w:rPr>
+        <w:t>11</w:t>
+      </w:r>
+      <w:r>
+        <w:rPr>
+          <w:lang w:val="en-US"/>
+        </w:rPr>
+        <w:fldChar w:fldCharType="end"/>
+      </w:r>
+      <w:r>
+        <w:rPr>
+          <w:lang w:val="en-US"/>
+        </w:rPr>
+        <w:t>)</w:t>
+      </w:r>
+      <w:r>
+        <w:rPr>
+          <w:lang w:val="en-US"/>
+        </w:rPr>
+        <w:t>. See the full program for additional details.</w:t>
+      </w:r>
+    </w:p>
+    <w:p>
+      <w:pPr>
+        <w:pStyle w:val="Caption"/>
+        <w:keepNext/>
+      </w:pPr>
+      <w:bookmarkStart w:id="24" w:name="_Ref152754795"/>
+      <w:r>
+        <w:t xml:space="preserve">Figure </w:t>
+      </w:r>
+      <w:fldSimple w:instr=" SEQ Figure \* ARABIC ">
+        <w:r>
+          <w:rPr>
+            <w:noProof/>
+          </w:rPr>
+          <w:t>11</w:t>
+        </w:r>
+      </w:fldSimple>
+      <w:bookmarkEnd w:id="24"/>
+    </w:p>
+    <w:p>
+      <w:pPr>
+        <w:jc w:val="both"/>
+      </w:pPr>
+      <w:r>
+        <w:rPr>
+          <w:noProof/>
+        </w:rPr>
+        <w:drawing>
+          <wp:inline distT="0" distB="0" distL="0" distR="0" wp14:anchorId="5374D1D7" wp14:editId="0CB2B7E9">
+            <wp:extent cx="3097427" cy="691035"/>
+            <wp:effectExtent l="0" t="0" r="27305" b="13970"/>
+            <wp:docPr id="1908642646" name="Text Box 2"/>
+            <wp:cNvGraphicFramePr>
+              <a:graphicFrameLocks xmlns:a="http://purl.oclc.org/ooxml/drawingml/main"/>
+            </wp:cNvGraphicFramePr>
+            <a:graphic xmlns:a="http://purl.oclc.org/ooxml/drawingml/main">
+              <a:graphicData uri="http://schemas.microsoft.com/office/word/2010/wordprocessingShape">
+                <wp:wsp>
+                  <wp:cNvSpPr txBox="1">
+                    <a:spLocks noChangeArrowheads="1"/>
+                  </wp:cNvSpPr>
+                  <wp:spPr bwMode="auto">
+                    <a:xfrm>
+                      <a:off x="0" y="0"/>
+                      <a:ext cx="3097427" cy="691035"/>
+                    </a:xfrm>
+                    <a:prstGeom prst="rect">
+                      <a:avLst/>
+                    </a:prstGeom>
+                    <a:solidFill>
+                      <a:srgbClr val="FFFFFF"/>
+                    </a:solidFill>
+                    <a:ln w="9525">
+                      <a:solidFill>
+                        <a:schemeClr val="tx1"/>
+                      </a:solidFill>
+                      <a:miter lim="800%"/>
+                      <a:headEnd/>
+                      <a:tailEnd/>
+                    </a:ln>
+                  </wp:spPr>
+                  <wp:txbx>
+                    <wne:txbxContent>
+                      <w:p>
+                        <w:pPr>
+                          <w:jc w:val="start"/>
+                          <w:rPr>
+                            <w:rFonts w:ascii="Consolas" w:hAnsi="Consolas"/>
+                            <w:sz w:val="18"/>
+                            <w:szCs w:val="18"/>
+                          </w:rPr>
+                        </w:pPr>
+                        <w:proofErr w:type="spellStart"/>
+                        <w:r>
+                          <w:rPr>
+                            <w:rFonts w:ascii="Consolas" w:hAnsi="Consolas"/>
+                            <w:sz w:val="18"/>
+                            <w:szCs w:val="18"/>
+                          </w:rPr>
+                          <w:t>weighted_</w:t>
+                        </w:r>
+                        <w:r>
+                          <w:rPr>
+                            <w:rFonts w:ascii="Consolas" w:hAnsi="Consolas"/>
+                            <w:sz w:val="18"/>
+                            <w:szCs w:val="18"/>
+                          </w:rPr>
+                          <w:t>loss.backward</w:t>
+                        </w:r>
+                        <w:proofErr w:type="spellEnd"/>
+                        <w:r>
+                          <w:rPr>
+                            <w:rFonts w:ascii="Consolas" w:hAnsi="Consolas"/>
+                            <w:sz w:val="18"/>
+                            <w:szCs w:val="18"/>
+                          </w:rPr>
+                          <w:t>()</w:t>
+                        </w:r>
+                      </w:p>
+                      <w:p>
+                        <w:pPr>
+                          <w:jc w:val="start"/>
+                          <w:rPr>
+                            <w:rFonts w:ascii="Consolas" w:hAnsi="Consolas"/>
+                            <w:sz w:val="18"/>
+                            <w:szCs w:val="18"/>
+                          </w:rPr>
+                        </w:pPr>
+                        <w:proofErr w:type="spellStart"/>
+                        <w:r>
+                          <w:rPr>
+                            <w:rFonts w:ascii="Consolas" w:hAnsi="Consolas"/>
+                            <w:sz w:val="18"/>
+                            <w:szCs w:val="18"/>
+                          </w:rPr>
+                          <w:t>self.optimizer_</w:t>
+                        </w:r>
+                        <w:r>
+                          <w:rPr>
+                            <w:rFonts w:ascii="Consolas" w:hAnsi="Consolas"/>
+                            <w:sz w:val="18"/>
+                            <w:szCs w:val="18"/>
+                          </w:rPr>
+                          <w:t>process</w:t>
+                        </w:r>
+                        <w:r>
+                          <w:rPr>
+                            <w:rFonts w:ascii="Consolas" w:hAnsi="Consolas"/>
+                            <w:sz w:val="18"/>
+                            <w:szCs w:val="18"/>
+                          </w:rPr>
+                          <w:t>.step</w:t>
+                        </w:r>
+                        <w:proofErr w:type="spellEnd"/>
+                        <w:r>
+                          <w:rPr>
+                            <w:rFonts w:ascii="Consolas" w:hAnsi="Consolas"/>
+                            <w:sz w:val="18"/>
+                            <w:szCs w:val="18"/>
+                          </w:rPr>
+                          <w:t>()</w:t>
+                        </w:r>
+                      </w:p>
+                      <w:p>
+                        <w:pPr>
+                          <w:jc w:val="start"/>
+                          <w:rPr>
+                            <w:rFonts w:ascii="Consolas" w:hAnsi="Consolas"/>
+                            <w:sz w:val="18"/>
+                            <w:szCs w:val="18"/>
+                          </w:rPr>
+                        </w:pPr>
+                        <w:r>
+                          <w:rPr>
+                            <w:rFonts w:ascii="Consolas" w:hAnsi="Consolas"/>
+                            <w:sz w:val="18"/>
+                            <w:szCs w:val="18"/>
+                          </w:rPr>
+                          <w:t>self.optimizer_</w:t>
+                        </w:r>
+                        <w:r>
+                          <w:rPr>
+                            <w:rFonts w:ascii="Consolas" w:hAnsi="Consolas"/>
+                            <w:sz w:val="18"/>
+                            <w:szCs w:val="18"/>
+                          </w:rPr>
+                          <w:t>class_</w:t>
+                        </w:r>
+                        <w:r>
+                          <w:rPr>
+                            <w:rFonts w:ascii="Consolas" w:hAnsi="Consolas"/>
+                            <w:sz w:val="18"/>
+                            <w:szCs w:val="18"/>
+                          </w:rPr>
+                          <w:t>1.step()</w:t>
+                        </w:r>
+                      </w:p>
+                      <w:p>
+                        <w:pPr>
+                          <w:jc w:val="start"/>
+                          <w:rPr>
+                            <w:rFonts w:ascii="Consolas" w:hAnsi="Consolas"/>
+                            <w:sz w:val="18"/>
+                            <w:szCs w:val="18"/>
+                          </w:rPr>
+                        </w:pPr>
+                        <w:r>
+                          <w:rPr>
+                            <w:rFonts w:ascii="Consolas" w:hAnsi="Consolas"/>
+                            <w:sz w:val="18"/>
+                            <w:szCs w:val="18"/>
+                          </w:rPr>
+                          <w:t>self.optimizer</w:t>
+                        </w:r>
+                        <w:r>
+                          <w:rPr>
+                            <w:rFonts w:ascii="Consolas" w:hAnsi="Consolas"/>
+                            <w:sz w:val="18"/>
+                            <w:szCs w:val="18"/>
+                          </w:rPr>
+                          <w:t>_class_</w:t>
+                        </w:r>
+                        <w:r>
+                          <w:rPr>
+                            <w:rFonts w:ascii="Consolas" w:hAnsi="Consolas"/>
+                            <w:sz w:val="18"/>
+                            <w:szCs w:val="18"/>
+                          </w:rPr>
+                          <w:t>2.step()</w:t>
+                        </w:r>
+                      </w:p>
+                    </wne:txbxContent>
+                  </wp:txbx>
+                  <wp:bodyPr rot="0" vert="horz" wrap="square" lIns="91440" tIns="45720" rIns="91440" bIns="45720" anchor="t" anchorCtr="0">
+                    <a:noAutofit/>
+                  </wp:bodyPr>
+                </wp:wsp>
+              </a:graphicData>
+            </a:graphic>
+          </wp:inline>
+        </w:drawing>
+      </w:r>
+    </w:p>
+    <w:p>
+      <w:pPr>
+        <w:jc w:val="both"/>
+        <w:rPr>
+          <w:sz w:val="16"/>
+          <w:szCs w:val="16"/>
+        </w:rPr>
+      </w:pPr>
+      <w:r>
+        <w:rPr>
+          <w:sz w:val="16"/>
+          <w:szCs w:val="16"/>
+        </w:rPr>
+        <w:fldChar w:fldCharType="begin"/>
+      </w:r>
+      <w:r>
+        <w:rPr>
+          <w:sz w:val="16"/>
+          <w:szCs w:val="16"/>
+        </w:rPr>
+        <w:instrText xml:space="preserve"> REF _Ref152754011 </w:instrText>
+      </w:r>
+      <w:r>
+        <w:rPr>
+          <w:sz w:val="16"/>
+          <w:szCs w:val="16"/>
+        </w:rPr>
+        <w:instrText xml:space="preserve"> \* MERGEFORMAT </w:instrText>
+      </w:r>
+      <w:r>
+        <w:rPr>
+          <w:sz w:val="16"/>
+          <w:szCs w:val="16"/>
+        </w:rPr>
+        <w:fldChar w:fldCharType="separate"/>
+      </w:r>
+      <w:r>
+        <w:rPr>
+          <w:sz w:val="16"/>
+          <w:szCs w:val="16"/>
+        </w:rPr>
+        <w:t xml:space="preserve">Figure </w:t>
+      </w:r>
+      <w:r>
+        <w:rPr>
+          <w:noProof/>
+          <w:sz w:val="16"/>
+          <w:szCs w:val="16"/>
+        </w:rPr>
+        <w:t>10</w:t>
+      </w:r>
+      <w:r>
+        <w:rPr>
+          <w:sz w:val="16"/>
+          <w:szCs w:val="16"/>
+        </w:rPr>
+        <w:fldChar w:fldCharType="end"/>
+      </w:r>
+      <w:r>
+        <w:rPr>
+          <w:sz w:val="16"/>
+          <w:szCs w:val="16"/>
+        </w:rPr>
+        <w:t>.</w:t>
+      </w:r>
+      <w:r>
+        <w:rPr>
+          <w:sz w:val="16"/>
+          <w:szCs w:val="16"/>
+        </w:rPr>
+        <w:t xml:space="preserve"> </w:t>
+      </w:r>
+      <w:r>
+        <w:rPr>
+          <w:sz w:val="16"/>
+          <w:szCs w:val="16"/>
+        </w:rPr>
+        <w:t>Gradient calculation and weight update of each model</w:t>
+      </w:r>
+      <w:r>
+        <w:rPr>
+          <w:sz w:val="16"/>
+          <w:szCs w:val="16"/>
+        </w:rPr>
+        <w:t>.</w:t>
+      </w:r>
+    </w:p>
+    <w:p>
+      <w:pPr>
+        <w:pStyle w:val="Heading1"/>
+      </w:pPr>
+      <w:r>
         <w:t>Design and Calibration</w:t>
       </w:r>
     </w:p>
@@ -3378,10 +5338,7 @@
         <w:pStyle w:val="Heading2"/>
       </w:pPr>
       <w:r>
-        <w:t>Mode</w:t>
-      </w:r>
-      <w:r>
-        <w:t>l 1</w:t>
+        <w:t>Model 1</w:t>
       </w:r>
     </w:p>
     <w:p>
@@ -3400,30 +5357,20 @@
         <w:pStyle w:val="Caption"/>
         <w:keepNext/>
       </w:pPr>
-      <w:bookmarkStart w:id="13" w:name="_Ref152715504"/>
+      <w:bookmarkStart w:id="25" w:name="_Ref152715504"/>
       <w:r>
         <w:lastRenderedPageBreak/>
         <w:t xml:space="preserve">Figure </w:t>
       </w:r>
-      <w:r>
-        <w:fldChar w:fldCharType="begin"/>
-      </w:r>
-      <w:r>
-        <w:instrText xml:space="preserve"> SEQ Figure \* ARABIC </w:instrText>
-      </w:r>
-      <w:r>
-        <w:fldChar w:fldCharType="separate"/>
-      </w:r>
-      <w:r>
-        <w:rPr>
-          <w:noProof/>
-        </w:rPr>
-        <w:t>7</w:t>
-      </w:r>
-      <w:r>
-        <w:fldChar w:fldCharType="end"/>
-      </w:r>
-      <w:bookmarkEnd w:id="13"/>
+      <w:fldSimple w:instr=" SEQ Figure \* ARABIC ">
+        <w:r>
+          <w:rPr>
+            <w:noProof/>
+          </w:rPr>
+          <w:t>12</w:t>
+        </w:r>
+      </w:fldSimple>
+      <w:bookmarkEnd w:id="25"/>
     </w:p>
     <w:p>
       <w:pPr>
@@ -3431,6 +5378,9 @@
         <w:ind w:firstLine="0pt"/>
       </w:pPr>
       <w:r>
+        <w:rPr>
+          <w:noProof/>
+        </w:rPr>
         <w:drawing>
           <wp:inline distT="0" distB="0" distL="0" distR="0" wp14:anchorId="35126F72" wp14:editId="55122DF6">
             <wp:extent cx="3253946" cy="2033767"/>
@@ -3447,7 +5397,7 @@
                     <pic:cNvPicPr/>
                   </pic:nvPicPr>
                   <pic:blipFill>
-                    <a:blip r:embed="rId20"/>
+                    <a:blip r:embed="rId23"/>
                     <a:stretch>
                       <a:fillRect/>
                     </a:stretch>
@@ -3468,7 +5418,7 @@
         </w:drawing>
       </w:r>
     </w:p>
-    <w:bookmarkStart w:id="14" w:name="_Hlk152715777"/>
+    <w:bookmarkStart w:id="26" w:name="_Hlk152715777"/>
     <w:p>
       <w:pPr>
         <w:pStyle w:val="BodyText"/>
@@ -3511,7 +5461,7 @@
           <w:sz w:val="16"/>
           <w:szCs w:val="16"/>
         </w:rPr>
-        <w:t>7</w:t>
+        <w:t>12</w:t>
       </w:r>
       <w:r>
         <w:rPr>
@@ -3546,7 +5496,7 @@
         <w:t>.</w:t>
       </w:r>
     </w:p>
-    <w:bookmarkEnd w:id="14"/>
+    <w:bookmarkEnd w:id="26"/>
     <w:p>
       <w:pPr>
         <w:pStyle w:val="BodyText"/>
@@ -3558,18 +5508,25 @@
         <w:pStyle w:val="Heading2"/>
       </w:pPr>
       <w:r>
-        <w:t xml:space="preserve">Model </w:t>
-      </w:r>
-      <w:r>
-        <w:t>2</w:t>
+        <w:t>Model 2</w:t>
       </w:r>
     </w:p>
     <w:p>
       <w:pPr>
         <w:pStyle w:val="BodyText"/>
       </w:pPr>
-      <w:r>
-        <w:t>The second model is based off the first but with a few distinctions. First, the 500 FC layer from the processing model was moved to each of the class models. The goal here was to further prevent each model from conflicting at the smaller FC layer. Additionally, the processing model replaced its FC layer with another wide convolutional layer. The goal was to continue to provide maximum feature mappings to each of the child models. Concerns about minimum channel size meant we also removed the pool from the final convolutional layer. This total model is clearly larger and slower, and approaches the two-model approach discussed earlier.</w:t>
+      <w:bookmarkStart w:id="27" w:name="_Hlk152754915"/>
+      <w:bookmarkStart w:id="28" w:name="_Hlk152754926"/>
+      <w:r>
+        <w:t xml:space="preserve">The second model is based off the first but with a few distinctions. First, the 500 FC layer from the processing model was moved to each of the class models. The goal here was to further prevent each model </w:t>
+      </w:r>
+      <w:bookmarkEnd w:id="28"/>
+      <w:r>
+        <w:t>from conflicting at the smaller FC layer. Additionally, the processing model replaced its FC layer with another wide convolutional layer</w:t>
+      </w:r>
+      <w:bookmarkEnd w:id="27"/>
+      <w:r>
+        <w:t>. The goal was to continue to provide maximum feature mappings to each of the child models. Concerns about minimum channel size meant we also removed the pool from the final convolutional layer. This total model is clearly larger and slower, and approaches the two-model approach discussed earlier.</w:t>
       </w:r>
     </w:p>
     <w:p>
@@ -3577,29 +5534,19 @@
         <w:pStyle w:val="Caption"/>
         <w:keepNext/>
       </w:pPr>
-      <w:bookmarkStart w:id="15" w:name="_Ref152715795"/>
+      <w:bookmarkStart w:id="29" w:name="_Ref152715795"/>
       <w:r>
         <w:t xml:space="preserve">Figure </w:t>
       </w:r>
-      <w:r>
-        <w:fldChar w:fldCharType="begin"/>
-      </w:r>
-      <w:r>
-        <w:instrText xml:space="preserve"> SEQ Figure \* ARABIC </w:instrText>
-      </w:r>
-      <w:r>
-        <w:fldChar w:fldCharType="separate"/>
-      </w:r>
-      <w:r>
-        <w:rPr>
-          <w:noProof/>
-        </w:rPr>
-        <w:t>8</w:t>
-      </w:r>
-      <w:r>
-        <w:fldChar w:fldCharType="end"/>
-      </w:r>
-      <w:bookmarkEnd w:id="15"/>
+      <w:fldSimple w:instr=" SEQ Figure \* ARABIC ">
+        <w:r>
+          <w:rPr>
+            <w:noProof/>
+          </w:rPr>
+          <w:t>13</w:t>
+        </w:r>
+      </w:fldSimple>
+      <w:bookmarkEnd w:id="29"/>
     </w:p>
     <w:p>
       <w:pPr>
@@ -3607,6 +5554,9 @@
         <w:ind w:firstLine="0pt"/>
       </w:pPr>
       <w:r>
+        <w:rPr>
+          <w:noProof/>
+        </w:rPr>
         <w:drawing>
           <wp:inline distT="0" distB="0" distL="0" distR="0" wp14:anchorId="099A00C2" wp14:editId="0AED62B5">
             <wp:extent cx="3290774" cy="2000130"/>
@@ -3623,7 +5573,7 @@
                     <pic:cNvPicPr/>
                   </pic:nvPicPr>
                   <pic:blipFill>
-                    <a:blip r:embed="rId21"/>
+                    <a:blip r:embed="rId24"/>
                     <a:stretch>
                       <a:fillRect/>
                     </a:stretch>
@@ -3694,7 +5644,7 @@
           <w:sz w:val="16"/>
           <w:szCs w:val="16"/>
         </w:rPr>
-        <w:t>8</w:t>
+        <w:t>13</w:t>
       </w:r>
       <w:r>
         <w:rPr>
@@ -3718,31 +5668,7 @@
           <w:szCs w:val="16"/>
           <w:lang w:val="en-US"/>
         </w:rPr>
-        <w:t xml:space="preserve"> </w:t>
-      </w:r>
-      <w:r>
-        <w:rPr>
-          <w:sz w:val="16"/>
-          <w:szCs w:val="16"/>
-          <w:lang w:val="en-US"/>
-        </w:rPr>
-        <w:t xml:space="preserve">The </w:t>
-      </w:r>
-      <w:r>
-        <w:rPr>
-          <w:sz w:val="16"/>
-          <w:szCs w:val="16"/>
-          <w:lang w:val="en-US"/>
-        </w:rPr>
-        <w:t>second model moves the FC processing into the class output models and adds additional convolution</w:t>
-      </w:r>
-      <w:r>
-        <w:rPr>
-          <w:sz w:val="16"/>
-          <w:szCs w:val="16"/>
-          <w:lang w:val="en-US"/>
-        </w:rPr>
-        <w:t>.</w:t>
+        <w:t xml:space="preserve"> The second model moves the FC processing into the class output models and adds additional convolution.</w:t>
       </w:r>
     </w:p>
     <w:p>
@@ -3810,12 +5736,12 @@
       <w:pPr>
         <w:pStyle w:val="Heading2"/>
       </w:pPr>
-      <w:bookmarkStart w:id="16" w:name="_Hlk152712863"/>
+      <w:bookmarkStart w:id="30" w:name="_Hlk152712863"/>
       <w:r>
         <w:t>Parameters</w:t>
       </w:r>
     </w:p>
-    <w:bookmarkEnd w:id="16"/>
+    <w:bookmarkEnd w:id="30"/>
     <w:p>
       <w:pPr>
         <w:ind w:firstLine="14.40pt"/>
@@ -4042,42 +5968,22 @@
       <w:r>
         <w:t xml:space="preserve"> (See full results in the </w:t>
       </w:r>
-      <w:r>
-        <w:fldChar w:fldCharType="begin"/>
-      </w:r>
-      <w:r>
-        <w:instrText xml:space="preserve"> REF _Ref152716414 </w:instrText>
-      </w:r>
-      <w:r>
-        <w:fldChar w:fldCharType="separate"/>
-      </w:r>
-      <w:r>
-        <w:t>Appendix</w:t>
-      </w:r>
-      <w:r>
-        <w:fldChar w:fldCharType="end"/>
-      </w:r>
+      <w:fldSimple w:instr=" REF _Ref152716414 ">
+        <w:r>
+          <w:t>Appendix</w:t>
+        </w:r>
+      </w:fldSimple>
       <w:r>
         <w:t>, p</w:t>
       </w:r>
-      <w:r>
-        <w:fldChar w:fldCharType="begin"/>
-      </w:r>
-      <w:r>
-        <w:instrText xml:space="preserve"> PAGEREF _Ref152716414 </w:instrText>
-      </w:r>
-      <w:r>
-        <w:fldChar w:fldCharType="separate"/>
-      </w:r>
-      <w:r>
-        <w:rPr>
-          <w:noProof/>
-        </w:rPr>
-        <w:t>8</w:t>
-      </w:r>
-      <w:r>
-        <w:fldChar w:fldCharType="end"/>
-      </w:r>
+      <w:fldSimple w:instr=" PAGEREF _Ref152716414 ">
+        <w:r>
+          <w:rPr>
+            <w:noProof/>
+          </w:rPr>
+          <w:t>9</w:t>
+        </w:r>
+      </w:fldSimple>
       <w:r>
         <w:t>.)</w:t>
       </w:r>
@@ -4092,34 +5998,24 @@
         <w:pStyle w:val="Caption"/>
         <w:keepNext/>
       </w:pPr>
-      <w:bookmarkStart w:id="17" w:name="_Ref152715868"/>
+      <w:bookmarkStart w:id="31" w:name="_Ref152715868"/>
       <w:r>
         <w:t xml:space="preserve">Table </w:t>
       </w:r>
-      <w:r>
-        <w:fldChar w:fldCharType="begin"/>
-      </w:r>
-      <w:r>
-        <w:instrText xml:space="preserve"> SEQ Table \* ARABIC </w:instrText>
-      </w:r>
-      <w:r>
-        <w:fldChar w:fldCharType="separate"/>
-      </w:r>
-      <w:r>
-        <w:rPr>
-          <w:noProof/>
-        </w:rPr>
-        <w:t>2</w:t>
-      </w:r>
-      <w:r>
-        <w:fldChar w:fldCharType="end"/>
-      </w:r>
-      <w:bookmarkEnd w:id="17"/>
+      <w:fldSimple w:instr=" SEQ Table \* ARABIC ">
+        <w:r>
+          <w:rPr>
+            <w:noProof/>
+          </w:rPr>
+          <w:t>2</w:t>
+        </w:r>
+      </w:fldSimple>
+      <w:bookmarkEnd w:id="31"/>
     </w:p>
     <w:tbl>
       <w:tblPr>
         <w:tblStyle w:val="TableGrid"/>
-        <w:tblW w:w="0pt" w:type="auto"/>
+        <w:tblW w:w="0pt" w:type="dxa"/>
         <w:tblLook w:firstRow="1" w:lastRow="0" w:firstColumn="1" w:lastColumn="0" w:noHBand="0" w:noVBand="1"/>
       </w:tblPr>
       <w:tblGrid>
@@ -4683,7 +6579,7 @@
           <w:szCs w:val="16"/>
           <w:lang w:val="en-US"/>
         </w:rPr>
-        <w:t xml:space="preserve">. </w:t>
+        <w:t xml:space="preserve">. The </w:t>
       </w:r>
       <w:r>
         <w:rPr>
@@ -4691,7 +6587,7 @@
           <w:szCs w:val="16"/>
           <w:lang w:val="en-US"/>
         </w:rPr>
-        <w:t xml:space="preserve">The </w:t>
+        <w:t>results of the three models, with top performing model for each category highlighted</w:t>
       </w:r>
       <w:r>
         <w:rPr>
@@ -4699,14 +6595,6 @@
           <w:szCs w:val="16"/>
           <w:lang w:val="en-US"/>
         </w:rPr>
-        <w:t>results of the three models, with top performing model for each category highlighted</w:t>
-      </w:r>
-      <w:r>
-        <w:rPr>
-          <w:sz w:val="16"/>
-          <w:szCs w:val="16"/>
-          <w:lang w:val="en-US"/>
-        </w:rPr>
         <w:t>.</w:t>
       </w:r>
     </w:p>
@@ -4740,7 +6628,15 @@
       </w:pPr>
       <w:r>
         <w:tab/>
-        <w:t>Now, all models show a higher suit accuracy than rank accuracy. This may be expected, since of course there are 14 options for rank but only 5 options for suit. It is designer choice whether they prefer to get the highest 1+ accuracy or the highest overall accuracy. In this case, the designer may wish to weight the λs differently to get a closer accuracy for both classifiers. This is also possibly because the suit classifier reached maximum training accuracy and so the overall gradient for the processing model vanished.</w:t>
+        <w:t xml:space="preserve">Now, all models show a higher suit accuracy than rank accuracy. This may be expected, since of course there are 14 options for rank but only 5 options for suit. It is designer choice whether they prefer to get the highest 1+ accuracy or the highest overall accuracy. In this case, the designer may wish to weight the </w:t>
+      </w:r>
+      <w:proofErr w:type="spellStart"/>
+      <w:r>
+        <w:t>λs</w:t>
+      </w:r>
+      <w:proofErr w:type="spellEnd"/>
+      <w:r>
+        <w:t xml:space="preserve"> differently to get a closer accuracy for both classifiers. This is also possibly because the suit classifier reached maximum training accuracy and so the overall gradient for the processing model vanished.</w:t>
       </w:r>
     </w:p>
     <w:p>
@@ -4749,13 +6645,7 @@
       </w:pPr>
       <w:r>
         <w:tab/>
-        <w:t xml:space="preserve">Notably, model 2 was much worse at recognizing the jokers. This could be because the larger FC stage in the class models were overfitting on the other classes. The joker is unbalanced </w:t>
-      </w:r>
-      <w:r>
-        <w:t>relative</w:t>
-      </w:r>
-      <w:r>
-        <w:t xml:space="preserve"> to these other classes for both sub-models, since each other card gets categorized into subsets for each class label.</w:t>
+        <w:t>Notably, model 2 was much worse at recognizing the jokers. This could be because the larger FC stage in the class models were overfitting on the other classes. The joker is unbalanced relative to these other classes for both sub-models, since each other card gets categorized into subsets for each class label.</w:t>
       </w:r>
     </w:p>
     <w:p>
@@ -4811,11 +6701,11 @@
         <w:ind w:firstLine="14.40pt"/>
         <w:jc w:val="both"/>
       </w:pPr>
-      <w:bookmarkStart w:id="18" w:name="_Hlk152713414"/>
+      <w:bookmarkStart w:id="32" w:name="_Hlk152713414"/>
       <w:r>
         <w:t xml:space="preserve">One issue that became more apparent as the higher intensity trainings began is that the </w:t>
       </w:r>
-      <w:bookmarkEnd w:id="18"/>
+      <w:bookmarkEnd w:id="32"/>
       <w:r>
         <w:t xml:space="preserve">split in accuracy between rank and suit class labels became broader. While this is expected for the label with more classes, we can make effort to reduce this effect by tweaking the hyperparameters λ1 and λ2. Currently, they are algorithmically set based on the relative number of parameters in the model and they are set over the course of the training. However, if the parameter was tweaked over the course of training similar to the SGD algorithms, it may result in a much better result. The validation accuracy for each class model </w:t>
       </w:r>
@@ -4829,7 +6719,7 @@
         <w:jc w:val="both"/>
       </w:pPr>
     </w:p>
-    <w:bookmarkStart w:id="19" w:name="_Hlk152713018"/>
+    <w:bookmarkStart w:id="33" w:name="_Hlk152713018"/>
     <w:p>
       <w:pPr>
         <w:ind w:firstLine="36pt"/>
@@ -4871,19 +6761,7 @@
             <w:rPr>
               <w:rFonts w:ascii="Cambria Math" w:hAnsi="Cambria Math"/>
             </w:rPr>
-            <m:t>=</m:t>
-          </m:r>
-          <m:r>
-            <w:rPr>
-              <w:rFonts w:ascii="Cambria Math" w:hAnsi="Cambria Math"/>
-            </w:rPr>
-            <m:t>val. accuracy</m:t>
-          </m:r>
-          <m:r>
-            <w:rPr>
-              <w:rFonts w:ascii="Cambria Math" w:hAnsi="Cambria Math"/>
-            </w:rPr>
-            <m:t xml:space="preserve">,  </m:t>
+            <m:t xml:space="preserve">=val. accuracy,  </m:t>
           </m:r>
         </m:oMath>
       </m:oMathPara>
@@ -5129,7 +7007,7 @@
           <m:t>class models</m:t>
         </m:r>
       </m:oMath>
-      <w:bookmarkEnd w:id="19"/>
+      <w:bookmarkEnd w:id="33"/>
       <w:r>
         <w:t xml:space="preserve"> </w:t>
       </w:r>
@@ -5206,7 +7084,15 @@
         <w:jc w:val="both"/>
       </w:pPr>
       <w:r>
-        <w:t>This model results in the λs still summing to 1, which stop these hyperparameters from affecting the Adam (or other) gradient descent learning rates</w:t>
+        <w:t xml:space="preserve">This model results in the </w:t>
+      </w:r>
+      <w:proofErr w:type="spellStart"/>
+      <w:r>
+        <w:t>λs</w:t>
+      </w:r>
+      <w:proofErr w:type="spellEnd"/>
+      <w:r>
+        <w:t xml:space="preserve"> still summing to 1, which stop these hyperparameters from affecting the Adam (or other) gradient descent learning rates</w:t>
       </w:r>
       <w:r>
         <w:t>.</w:t>
@@ -5344,25 +7230,17 @@
           <w:i w:val="0"/>
           <w:iCs w:val="0"/>
         </w:rPr>
-        <w:t>Instead of handling joker in both the suit and rank class models, we may instead only include this label in the rank model, which is already sorting on a more granular level. This would reduce the joker’s model output space to that of any other card. However, we have to address how it is handled in the suit model. We propose to feed it back as a null result ([0,0,0,0]) and set a minimum threshold for activating each output neuron on the suit model. This would allow ‘null’ as a result for the suit, which may handle not only the joker, but also any unintelligible output seen by that model</w:t>
-      </w:r>
-      <w:r>
+        <w:t>Instead of handling joker in both the suit and rank class models, we may instead only include this label in the rank model, which is already sorting on a more granular level. This would reduce the joker’s model output space to that of any other card. However, we have to address how it is handled in the suit model. We propose to feed it back as a null result ([0,0,0,0]) and set a minimum threshold for activating each output neuron on the suit model. This would allow ‘null’ as a result for the suit, which may handle not only the joker, but also any unintelligible output seen by that model.</w:t>
+      </w:r>
+    </w:p>
+    <w:p>
+      <w:pPr>
+        <w:jc w:val="both"/>
         <w:rPr>
           <w:rStyle w:val="Emphasis"/>
           <w:i w:val="0"/>
           <w:iCs w:val="0"/>
         </w:rPr>
-        <w:t>.</w:t>
-      </w:r>
-    </w:p>
-    <w:p>
-      <w:pPr>
-        <w:jc w:val="both"/>
-        <w:rPr>
-          <w:rStyle w:val="Emphasis"/>
-          <w:i w:val="0"/>
-          <w:iCs w:val="0"/>
-        </w:rPr>
       </w:pPr>
     </w:p>
     <w:p>
@@ -5459,8 +7337,13 @@
         <w:tab/>
       </w:r>
       <w:r>
-        <w:t>image-datasetclassification</w:t>
-      </w:r>
+        <w:t>image-</w:t>
+      </w:r>
+      <w:proofErr w:type="spellStart"/>
+      <w:r>
+        <w:t>datasetclassification</w:t>
+      </w:r>
+      <w:proofErr w:type="spellEnd"/>
     </w:p>
     <w:p>
       <w:pPr>
@@ -5552,12 +7435,12 @@
       <w:pPr>
         <w:pStyle w:val="Heading1"/>
       </w:pPr>
-      <w:bookmarkStart w:id="20" w:name="_Ref152716414"/>
+      <w:bookmarkStart w:id="34" w:name="_Ref152716414"/>
       <w:r>
         <w:lastRenderedPageBreak/>
         <w:t>Appendix</w:t>
       </w:r>
-      <w:bookmarkEnd w:id="20"/>
+      <w:bookmarkEnd w:id="34"/>
     </w:p>
     <w:p>
       <w:pPr>
@@ -5613,7 +7496,19 @@
         <w:rPr>
           <w:lang w:val="en-US"/>
         </w:rPr>
-        <w:t>Each section includes two graphs and two tables pertaining to the accuracy of each model. The graphs show single-variable accuracy for a single class label, while the tables show a breakdown of each class and their joint rates. The joint rates are broken down even further by “1+” which determines whether at least one class was accurate and “BOTH” which notes where both classes were correct.</w:t>
+        <w:t xml:space="preserve">Each section </w:t>
+      </w:r>
+      <w:r>
+        <w:rPr>
+          <w:lang w:val="en-US"/>
+        </w:rPr>
+        <w:t xml:space="preserve">below </w:t>
+      </w:r>
+      <w:r>
+        <w:rPr>
+          <w:lang w:val="en-US"/>
+        </w:rPr>
+        <w:t>includes two graphs and two tables pertaining to the accuracy of each model. The graphs show single-variable accuracy for a single class label, while the tables show a breakdown of each class and their joint rates. The joint rates are broken down even further by “1+” which determines whether at least one class was accurate and “BOTH” which notes where both classes were correct.</w:t>
       </w:r>
     </w:p>
     <w:p>
@@ -5629,40 +7524,30 @@
         <w:pStyle w:val="Caption"/>
         <w:keepNext/>
       </w:pPr>
-      <w:bookmarkStart w:id="21" w:name="_Ref152716654"/>
+      <w:bookmarkStart w:id="35" w:name="_Ref152716654"/>
       <w:r>
         <w:t xml:space="preserve">Figure A. </w:t>
       </w:r>
-      <w:r>
-        <w:fldChar w:fldCharType="begin"/>
-      </w:r>
-      <w:r>
-        <w:instrText xml:space="preserve"> SEQ Figure_A. \* ARABIC </w:instrText>
-      </w:r>
-      <w:r>
-        <w:fldChar w:fldCharType="separate"/>
-      </w:r>
+      <w:fldSimple w:instr=" SEQ Figure_A. \* ARABIC ">
+        <w:r>
+          <w:rPr>
+            <w:noProof/>
+          </w:rPr>
+          <w:t>1</w:t>
+        </w:r>
+      </w:fldSimple>
+      <w:bookmarkEnd w:id="35"/>
+    </w:p>
+    <w:p>
+      <w:pPr>
+        <w:jc w:val="start"/>
+      </w:pPr>
       <w:r>
         <w:rPr>
           <w:noProof/>
         </w:rPr>
-        <w:t>1</w:t>
-      </w:r>
-      <w:r>
-        <w:fldChar w:fldCharType="end"/>
-      </w:r>
-      <w:bookmarkEnd w:id="21"/>
-    </w:p>
-    <w:p>
-      <w:pPr>
-        <w:jc w:val="start"/>
-      </w:pPr>
-      <w:r>
-        <w:rPr>
-          <w:noProof/>
-        </w:rPr>
         <w:drawing>
-          <wp:inline distT="0" distB="0" distL="0" distR="0" wp14:anchorId="488814D7" wp14:editId="575B16C5">
+          <wp:inline distT="0" distB="0" distL="0" distR="0" wp14:anchorId="488814D7" wp14:editId="2A716ECB">
             <wp:extent cx="3319780" cy="1507524"/>
             <wp:effectExtent l="0" t="0" r="13970" b="16510"/>
             <wp:docPr id="61384603" name="Chart 1">
@@ -5675,7 +7560,7 @@
             <wp:cNvGraphicFramePr/>
             <a:graphic xmlns:a="http://purl.oclc.org/ooxml/drawingml/main">
               <a:graphicData uri="http://purl.oclc.org/ooxml/drawingml/chart">
-                <c:chart xmlns:c="http://purl.oclc.org/ooxml/drawingml/chart" xmlns:r="http://purl.oclc.org/ooxml/officeDocument/relationships" r:id="rId22"/>
+                <c:chart xmlns:c="http://purl.oclc.org/ooxml/drawingml/chart" xmlns:r="http://purl.oclc.org/ooxml/officeDocument/relationships" r:id="rId25"/>
               </a:graphicData>
             </a:graphic>
           </wp:inline>
@@ -5690,35 +7575,25 @@
       <w:r>
         <w:t xml:space="preserve">Figure A. </w:t>
       </w:r>
-      <w:r>
-        <w:fldChar w:fldCharType="begin"/>
-      </w:r>
-      <w:r>
-        <w:instrText xml:space="preserve"> SEQ Figure_A. \* ARABIC </w:instrText>
-      </w:r>
-      <w:r>
-        <w:fldChar w:fldCharType="separate"/>
-      </w:r>
+      <w:fldSimple w:instr=" SEQ Figure_A. \* ARABIC ">
+        <w:r>
+          <w:rPr>
+            <w:noProof/>
+          </w:rPr>
+          <w:t>2</w:t>
+        </w:r>
+      </w:fldSimple>
+    </w:p>
+    <w:p>
+      <w:pPr>
+        <w:jc w:val="start"/>
+      </w:pPr>
       <w:r>
         <w:rPr>
           <w:noProof/>
         </w:rPr>
-        <w:t>2</w:t>
-      </w:r>
-      <w:r>
-        <w:fldChar w:fldCharType="end"/>
-      </w:r>
-    </w:p>
-    <w:p>
-      <w:pPr>
-        <w:jc w:val="start"/>
-      </w:pPr>
-      <w:r>
-        <w:rPr>
-          <w:noProof/>
-        </w:rPr>
         <w:drawing>
-          <wp:inline distT="0" distB="0" distL="0" distR="0" wp14:anchorId="62DBCF70" wp14:editId="04E41EDE">
+          <wp:inline distT="0" distB="0" distL="0" distR="0" wp14:anchorId="62DBCF70" wp14:editId="3DAB2771">
             <wp:extent cx="3328086" cy="3063875"/>
             <wp:effectExtent l="0" t="0" r="5715" b="3175"/>
             <wp:docPr id="624088043" name="Chart 1">
@@ -5731,7 +7606,7 @@
             <wp:cNvGraphicFramePr/>
             <a:graphic xmlns:a="http://purl.oclc.org/ooxml/drawingml/main">
               <a:graphicData uri="http://purl.oclc.org/ooxml/drawingml/chart">
-                <c:chart xmlns:c="http://purl.oclc.org/ooxml/drawingml/chart" xmlns:r="http://purl.oclc.org/ooxml/officeDocument/relationships" r:id="rId23"/>
+                <c:chart xmlns:c="http://purl.oclc.org/ooxml/drawingml/chart" xmlns:r="http://purl.oclc.org/ooxml/officeDocument/relationships" r:id="rId26"/>
               </a:graphicData>
             </a:graphic>
           </wp:inline>
@@ -5751,24 +7626,14 @@
       <w:r>
         <w:t xml:space="preserve">Table A.  </w:t>
       </w:r>
-      <w:r>
-        <w:fldChar w:fldCharType="begin"/>
-      </w:r>
-      <w:r>
-        <w:instrText xml:space="preserve"> SEQ Table_A._ \* ARABIC </w:instrText>
-      </w:r>
-      <w:r>
-        <w:fldChar w:fldCharType="separate"/>
-      </w:r>
-      <w:r>
-        <w:rPr>
-          <w:noProof/>
-        </w:rPr>
-        <w:t>1</w:t>
-      </w:r>
-      <w:r>
-        <w:fldChar w:fldCharType="end"/>
-      </w:r>
+      <w:fldSimple w:instr=" SEQ Table_A._ \* ARABIC ">
+        <w:r>
+          <w:rPr>
+            <w:noProof/>
+          </w:rPr>
+          <w:t>1</w:t>
+        </w:r>
+      </w:fldSimple>
       <w:r>
         <w:t>.</w:t>
       </w:r>
@@ -5779,6 +7644,9 @@
         <w:jc w:val="start"/>
       </w:pPr>
       <w:r>
+        <w:rPr>
+          <w:noProof/>
+        </w:rPr>
         <w:drawing>
           <wp:inline distT="0" distB="0" distL="0" distR="0" wp14:anchorId="20B462B1" wp14:editId="7B4C6CFB">
             <wp:extent cx="3309269" cy="715594"/>
@@ -5795,7 +7663,7 @@
                     <pic:cNvPicPr/>
                   </pic:nvPicPr>
                   <pic:blipFill>
-                    <a:blip r:embed="rId24"/>
+                    <a:blip r:embed="rId27"/>
                     <a:stretch>
                       <a:fillRect/>
                     </a:stretch>
@@ -5829,33 +7697,26 @@
       <w:r>
         <w:t xml:space="preserve">Table A.  </w:t>
       </w:r>
-      <w:r>
-        <w:fldChar w:fldCharType="begin"/>
-      </w:r>
-      <w:r>
-        <w:instrText xml:space="preserve"> SEQ Table_A._ \* ARABIC </w:instrText>
-      </w:r>
-      <w:r>
-        <w:fldChar w:fldCharType="separate"/>
-      </w:r>
+      <w:fldSimple w:instr=" SEQ Table_A._ \* ARABIC ">
+        <w:r>
+          <w:rPr>
+            <w:noProof/>
+          </w:rPr>
+          <w:t>2</w:t>
+        </w:r>
+      </w:fldSimple>
+      <w:r>
+        <w:t>.</w:t>
+      </w:r>
+    </w:p>
+    <w:p>
+      <w:pPr>
+        <w:jc w:val="start"/>
+      </w:pPr>
       <w:r>
         <w:rPr>
           <w:noProof/>
         </w:rPr>
-        <w:t>2</w:t>
-      </w:r>
-      <w:r>
-        <w:fldChar w:fldCharType="end"/>
-      </w:r>
-      <w:r>
-        <w:t>.</w:t>
-      </w:r>
-    </w:p>
-    <w:p>
-      <w:pPr>
-        <w:jc w:val="start"/>
-      </w:pPr>
-      <w:r>
         <w:drawing>
           <wp:inline distT="0" distB="0" distL="0" distR="0" wp14:anchorId="2B1CCBAB" wp14:editId="4B705918">
             <wp:extent cx="3195955" cy="983371"/>
@@ -5872,7 +7733,7 @@
                     <pic:cNvPicPr/>
                   </pic:nvPicPr>
                   <pic:blipFill>
-                    <a:blip r:embed="rId25"/>
+                    <a:blip r:embed="rId28"/>
                     <a:stretch>
                       <a:fillRect/>
                     </a:stretch>
@@ -5914,24 +7775,14 @@
       <w:r>
         <w:t xml:space="preserve">Figure A. </w:t>
       </w:r>
-      <w:r>
-        <w:fldChar w:fldCharType="begin"/>
-      </w:r>
-      <w:r>
-        <w:instrText xml:space="preserve"> SEQ Figure_A. \* ARABIC </w:instrText>
-      </w:r>
-      <w:r>
-        <w:fldChar w:fldCharType="separate"/>
-      </w:r>
-      <w:r>
-        <w:rPr>
-          <w:noProof/>
-        </w:rPr>
-        <w:t>3</w:t>
-      </w:r>
-      <w:r>
-        <w:fldChar w:fldCharType="end"/>
-      </w:r>
+      <w:fldSimple w:instr=" SEQ Figure_A. \* ARABIC ">
+        <w:r>
+          <w:rPr>
+            <w:noProof/>
+          </w:rPr>
+          <w:t>3</w:t>
+        </w:r>
+      </w:fldSimple>
     </w:p>
     <w:p>
       <w:pPr>
@@ -5955,7 +7806,7 @@
             <wp:cNvGraphicFramePr/>
             <a:graphic xmlns:a="http://purl.oclc.org/ooxml/drawingml/main">
               <a:graphicData uri="http://purl.oclc.org/ooxml/drawingml/chart">
-                <c:chart xmlns:c="http://purl.oclc.org/ooxml/drawingml/chart" xmlns:r="http://purl.oclc.org/ooxml/officeDocument/relationships" r:id="rId26"/>
+                <c:chart xmlns:c="http://purl.oclc.org/ooxml/drawingml/chart" xmlns:r="http://purl.oclc.org/ooxml/officeDocument/relationships" r:id="rId29"/>
               </a:graphicData>
             </a:graphic>
           </wp:inline>
@@ -5975,24 +7826,14 @@
       <w:r>
         <w:t xml:space="preserve">Figure A. </w:t>
       </w:r>
-      <w:r>
-        <w:fldChar w:fldCharType="begin"/>
-      </w:r>
-      <w:r>
-        <w:instrText xml:space="preserve"> SEQ Figure_A. \* ARABIC </w:instrText>
-      </w:r>
-      <w:r>
-        <w:fldChar w:fldCharType="separate"/>
-      </w:r>
-      <w:r>
-        <w:rPr>
-          <w:noProof/>
-        </w:rPr>
-        <w:t>4</w:t>
-      </w:r>
-      <w:r>
-        <w:fldChar w:fldCharType="end"/>
-      </w:r>
+      <w:fldSimple w:instr=" SEQ Figure_A. \* ARABIC ">
+        <w:r>
+          <w:rPr>
+            <w:noProof/>
+          </w:rPr>
+          <w:t>4</w:t>
+        </w:r>
+      </w:fldSimple>
     </w:p>
     <w:p>
       <w:r>
@@ -6013,7 +7854,7 @@
             <wp:cNvGraphicFramePr/>
             <a:graphic xmlns:a="http://purl.oclc.org/ooxml/drawingml/main">
               <a:graphicData uri="http://purl.oclc.org/ooxml/drawingml/chart">
-                <c:chart xmlns:c="http://purl.oclc.org/ooxml/drawingml/chart" xmlns:r="http://purl.oclc.org/ooxml/officeDocument/relationships" r:id="rId27"/>
+                <c:chart xmlns:c="http://purl.oclc.org/ooxml/drawingml/chart" xmlns:r="http://purl.oclc.org/ooxml/officeDocument/relationships" r:id="rId30"/>
               </a:graphicData>
             </a:graphic>
           </wp:inline>
@@ -6029,30 +7870,23 @@
       <w:r>
         <w:t xml:space="preserve">Table A.  </w:t>
       </w:r>
-      <w:r>
-        <w:fldChar w:fldCharType="begin"/>
-      </w:r>
-      <w:r>
-        <w:instrText xml:space="preserve"> SEQ Table_A._ \* ARABIC </w:instrText>
-      </w:r>
-      <w:r>
-        <w:fldChar w:fldCharType="separate"/>
-      </w:r>
+      <w:fldSimple w:instr=" SEQ Table_A._ \* ARABIC ">
+        <w:r>
+          <w:rPr>
+            <w:noProof/>
+          </w:rPr>
+          <w:t>3</w:t>
+        </w:r>
+      </w:fldSimple>
+      <w:r>
+        <w:t>.</w:t>
+      </w:r>
+    </w:p>
+    <w:p>
       <w:r>
         <w:rPr>
           <w:noProof/>
         </w:rPr>
-        <w:t>3</w:t>
-      </w:r>
-      <w:r>
-        <w:fldChar w:fldCharType="end"/>
-      </w:r>
-      <w:r>
-        <w:t>.</w:t>
-      </w:r>
-    </w:p>
-    <w:p>
-      <w:r>
         <w:drawing>
           <wp:inline distT="0" distB="0" distL="0" distR="0" wp14:anchorId="7BBB16E0" wp14:editId="3ACC64DF">
             <wp:extent cx="3545046" cy="751050"/>
@@ -6069,7 +7903,7 @@
                     <pic:cNvPicPr/>
                   </pic:nvPicPr>
                   <pic:blipFill>
-                    <a:blip r:embed="rId28"/>
+                    <a:blip r:embed="rId31"/>
                     <a:stretch>
                       <a:fillRect/>
                     </a:stretch>
@@ -6100,30 +7934,23 @@
         <w:lastRenderedPageBreak/>
         <w:t xml:space="preserve">Table A.  </w:t>
       </w:r>
-      <w:r>
-        <w:fldChar w:fldCharType="begin"/>
-      </w:r>
-      <w:r>
-        <w:instrText xml:space="preserve"> SEQ Table_A._ \* ARABIC </w:instrText>
-      </w:r>
-      <w:r>
-        <w:fldChar w:fldCharType="separate"/>
-      </w:r>
+      <w:fldSimple w:instr=" SEQ Table_A._ \* ARABIC ">
+        <w:r>
+          <w:rPr>
+            <w:noProof/>
+          </w:rPr>
+          <w:t>4</w:t>
+        </w:r>
+      </w:fldSimple>
+      <w:r>
+        <w:t>.</w:t>
+      </w:r>
+    </w:p>
+    <w:p>
       <w:r>
         <w:rPr>
           <w:noProof/>
         </w:rPr>
-        <w:t>4</w:t>
-      </w:r>
-      <w:r>
-        <w:fldChar w:fldCharType="end"/>
-      </w:r>
-      <w:r>
-        <w:t>.</w:t>
-      </w:r>
-    </w:p>
-    <w:p>
-      <w:r>
         <w:drawing>
           <wp:inline distT="0" distB="0" distL="0" distR="0" wp14:anchorId="7DB2DA6C" wp14:editId="26859508">
             <wp:extent cx="3195955" cy="1088646"/>
@@ -6140,7 +7967,7 @@
                     <pic:cNvPicPr/>
                   </pic:nvPicPr>
                   <pic:blipFill>
-                    <a:blip r:embed="rId29"/>
+                    <a:blip r:embed="rId32"/>
                     <a:stretch>
                       <a:fillRect/>
                     </a:stretch>
@@ -6184,24 +8011,14 @@
       <w:r>
         <w:t xml:space="preserve">Figure A. </w:t>
       </w:r>
-      <w:r>
-        <w:fldChar w:fldCharType="begin"/>
-      </w:r>
-      <w:r>
-        <w:instrText xml:space="preserve"> SEQ Figure_A. \* ARABIC </w:instrText>
-      </w:r>
-      <w:r>
-        <w:fldChar w:fldCharType="separate"/>
-      </w:r>
-      <w:r>
-        <w:rPr>
-          <w:noProof/>
-        </w:rPr>
-        <w:t>5</w:t>
-      </w:r>
-      <w:r>
-        <w:fldChar w:fldCharType="end"/>
-      </w:r>
+      <w:fldSimple w:instr=" SEQ Figure_A. \* ARABIC ">
+        <w:r>
+          <w:rPr>
+            <w:noProof/>
+          </w:rPr>
+          <w:t>5</w:t>
+        </w:r>
+      </w:fldSimple>
     </w:p>
     <w:p>
       <w:pPr>
@@ -6227,7 +8044,7 @@
             <wp:cNvGraphicFramePr/>
             <a:graphic xmlns:a="http://purl.oclc.org/ooxml/drawingml/main">
               <a:graphicData uri="http://purl.oclc.org/ooxml/drawingml/chart">
-                <c:chart xmlns:c="http://purl.oclc.org/ooxml/drawingml/chart" xmlns:r="http://purl.oclc.org/ooxml/officeDocument/relationships" r:id="rId30"/>
+                <c:chart xmlns:c="http://purl.oclc.org/ooxml/drawingml/chart" xmlns:r="http://purl.oclc.org/ooxml/officeDocument/relationships" r:id="rId33"/>
               </a:graphicData>
             </a:graphic>
           </wp:inline>
@@ -6242,24 +8059,14 @@
       <w:r>
         <w:t xml:space="preserve">Figure A. </w:t>
       </w:r>
-      <w:r>
-        <w:fldChar w:fldCharType="begin"/>
-      </w:r>
-      <w:r>
-        <w:instrText xml:space="preserve"> SEQ Figure_A. \* ARABIC </w:instrText>
-      </w:r>
-      <w:r>
-        <w:fldChar w:fldCharType="separate"/>
-      </w:r>
-      <w:r>
-        <w:rPr>
-          <w:noProof/>
-        </w:rPr>
-        <w:t>6</w:t>
-      </w:r>
-      <w:r>
-        <w:fldChar w:fldCharType="end"/>
-      </w:r>
+      <w:fldSimple w:instr=" SEQ Figure_A. \* ARABIC ">
+        <w:r>
+          <w:rPr>
+            <w:noProof/>
+          </w:rPr>
+          <w:t>6</w:t>
+        </w:r>
+      </w:fldSimple>
     </w:p>
     <w:p>
       <w:pPr>
@@ -6285,7 +8092,7 @@
             <wp:cNvGraphicFramePr/>
             <a:graphic xmlns:a="http://purl.oclc.org/ooxml/drawingml/main">
               <a:graphicData uri="http://purl.oclc.org/ooxml/drawingml/chart">
-                <c:chart xmlns:c="http://purl.oclc.org/ooxml/drawingml/chart" xmlns:r="http://purl.oclc.org/ooxml/officeDocument/relationships" r:id="rId31"/>
+                <c:chart xmlns:c="http://purl.oclc.org/ooxml/drawingml/chart" xmlns:r="http://purl.oclc.org/ooxml/officeDocument/relationships" r:id="rId34"/>
               </a:graphicData>
             </a:graphic>
           </wp:inline>
@@ -6300,24 +8107,14 @@
       <w:r>
         <w:t xml:space="preserve">Table A.  </w:t>
       </w:r>
-      <w:r>
-        <w:fldChar w:fldCharType="begin"/>
-      </w:r>
-      <w:r>
-        <w:instrText xml:space="preserve"> SEQ Table_A._ \* ARABIC </w:instrText>
-      </w:r>
-      <w:r>
-        <w:fldChar w:fldCharType="separate"/>
-      </w:r>
-      <w:r>
-        <w:rPr>
-          <w:noProof/>
-        </w:rPr>
-        <w:t>5</w:t>
-      </w:r>
-      <w:r>
-        <w:fldChar w:fldCharType="end"/>
-      </w:r>
+      <w:fldSimple w:instr=" SEQ Table_A._ \* ARABIC ">
+        <w:r>
+          <w:rPr>
+            <w:noProof/>
+          </w:rPr>
+          <w:t>5</w:t>
+        </w:r>
+      </w:fldSimple>
       <w:r>
         <w:t>.</w:t>
       </w:r>
@@ -6329,6 +8126,9 @@
         <w:jc w:val="center"/>
       </w:pPr>
       <w:r>
+        <w:rPr>
+          <w:noProof/>
+        </w:rPr>
         <w:drawing>
           <wp:inline distT="0" distB="0" distL="0" distR="0" wp14:anchorId="4E5323B2" wp14:editId="25B8E65E">
             <wp:extent cx="3310344" cy="707338"/>
@@ -6345,7 +8145,7 @@
                     <pic:cNvPicPr/>
                   </pic:nvPicPr>
                   <pic:blipFill>
-                    <a:blip r:embed="rId32"/>
+                    <a:blip r:embed="rId35"/>
                     <a:stretch>
                       <a:fillRect/>
                     </a:stretch>
@@ -6374,24 +8174,14 @@
       <w:r>
         <w:t xml:space="preserve">Table A.  </w:t>
       </w:r>
-      <w:r>
-        <w:fldChar w:fldCharType="begin"/>
-      </w:r>
-      <w:r>
-        <w:instrText xml:space="preserve"> SEQ Table_A._ \* ARABIC </w:instrText>
-      </w:r>
-      <w:r>
-        <w:fldChar w:fldCharType="separate"/>
-      </w:r>
-      <w:r>
-        <w:rPr>
-          <w:noProof/>
-        </w:rPr>
-        <w:t>6</w:t>
-      </w:r>
-      <w:r>
-        <w:fldChar w:fldCharType="end"/>
-      </w:r>
+      <w:fldSimple w:instr=" SEQ Table_A._ \* ARABIC ">
+        <w:r>
+          <w:rPr>
+            <w:noProof/>
+          </w:rPr>
+          <w:t>6</w:t>
+        </w:r>
+      </w:fldSimple>
       <w:r>
         <w:t>.</w:t>
       </w:r>
@@ -6403,6 +8193,9 @@
         <w:jc w:val="center"/>
       </w:pPr>
       <w:r>
+        <w:rPr>
+          <w:noProof/>
+        </w:rPr>
         <w:drawing>
           <wp:inline distT="0" distB="0" distL="0" distR="0" wp14:anchorId="7412CD25" wp14:editId="2C40F5EF">
             <wp:extent cx="3195955" cy="1101784"/>
@@ -6419,7 +8212,7 @@
                     <pic:cNvPicPr/>
                   </pic:nvPicPr>
                   <pic:blipFill>
-                    <a:blip r:embed="rId33"/>
+                    <a:blip r:embed="rId36"/>
                     <a:stretch>
                       <a:fillRect/>
                     </a:stretch>
@@ -6439,6 +8232,13 @@
           </wp:inline>
         </w:drawing>
       </w:r>
+    </w:p>
+    <w:p>
+      <w:pPr>
+        <w:pStyle w:val="BodyText"/>
+        <w:ind w:firstLine="0pt"/>
+        <w:jc w:val="center"/>
+      </w:pPr>
     </w:p>
     <w:sectPr>
       <w:type w:val="continuous"/>
@@ -8758,6 +10558,7 @@
   <w:style w:type="character" w:default="1" w:styleId="DefaultParagraphFont">
     <w:name w:val="Default Paragraph Font"/>
     <w:uiPriority w:val="1"/>
+    <w:semiHidden/>
     <w:unhideWhenUsed/>
   </w:style>
   <w:style w:type="table" w:default="1" w:styleId="TableNormal">

--- a/Project Report.docx
+++ b/Project Report.docx
@@ -701,7 +701,7 @@
           <w:noProof/>
         </w:rPr>
         <w:drawing>
-          <wp:inline distT="0" distB="0" distL="0" distR="0" wp14:anchorId="2EB3B65E" wp14:editId="281BC2CD">
+          <wp:inline distT="0" distB="0" distL="0" distR="0" wp14:anchorId="2EB3B65E" wp14:editId="6C91439C">
             <wp:extent cx="711850" cy="711850"/>
             <wp:effectExtent l="19050" t="19050" r="12065" b="12065"/>
             <wp:docPr id="657075497" name="Picture 5" descr="A close-up of a card&#10;&#10;Description automatically generated"/>
@@ -3775,7 +3775,25 @@
                             <w:sz w:val="18"/>
                             <w:szCs w:val="18"/>
                           </w:rPr>
-                          <w:t>torch.nn.Conv2d(3,60,3,padding_mode=</w:t>
+                          <w:t>torch.</w:t>
+                        </w:r>
+                        <w:proofErr w:type="gramStart"/>
+                        <w:r>
+                          <w:rPr>
+                            <w:rFonts w:ascii="Consolas" w:hAnsi="Consolas"/>
+                            <w:sz w:val="18"/>
+                            <w:szCs w:val="18"/>
+                          </w:rPr>
+                          <w:t>nn.Conv</w:t>
+                        </w:r>
+                        <w:proofErr w:type="gramEnd"/>
+                        <w:r>
+                          <w:rPr>
+                            <w:rFonts w:ascii="Consolas" w:hAnsi="Consolas"/>
+                            <w:sz w:val="18"/>
+                            <w:szCs w:val="18"/>
+                          </w:rPr>
+                          <w:t>2d(3,60,3,padding_mode=</w:t>
                         </w:r>
                         <w:r>
                           <w:rPr>
@@ -3810,9 +3828,19 @@
                             <w:sz w:val="18"/>
                             <w:szCs w:val="18"/>
                           </w:rPr>
-                          <w:t>torch.nn.LeakyReLU</w:t>
+                          <w:t>torch.</w:t>
+                        </w:r>
+                        <w:proofErr w:type="gramStart"/>
+                        <w:r>
+                          <w:rPr>
+                            <w:rFonts w:ascii="Consolas" w:hAnsi="Consolas"/>
+                            <w:sz w:val="18"/>
+                            <w:szCs w:val="18"/>
+                          </w:rPr>
+                          <w:t>nn.LeakyReLU</w:t>
                         </w:r>
                         <w:proofErr w:type="spellEnd"/>
+                        <w:proofErr w:type="gramEnd"/>
                         <w:r>
                           <w:rPr>
                             <w:rFonts w:ascii="Consolas" w:hAnsi="Consolas"/>
@@ -3837,7 +3865,25 @@
                             <w:sz w:val="18"/>
                             <w:szCs w:val="18"/>
                           </w:rPr>
-                          <w:t>torch.nn.LazyBatchNorm1d(),</w:t>
+                          <w:t>torch.</w:t>
+                        </w:r>
+                        <w:proofErr w:type="gramStart"/>
+                        <w:r>
+                          <w:rPr>
+                            <w:rFonts w:ascii="Consolas" w:hAnsi="Consolas"/>
+                            <w:sz w:val="18"/>
+                            <w:szCs w:val="18"/>
+                          </w:rPr>
+                          <w:t>nn.LazyBatchNorm</w:t>
+                        </w:r>
+                        <w:proofErr w:type="gramEnd"/>
+                        <w:r>
+                          <w:rPr>
+                            <w:rFonts w:ascii="Consolas" w:hAnsi="Consolas"/>
+                            <w:sz w:val="18"/>
+                            <w:szCs w:val="18"/>
+                          </w:rPr>
+                          <w:t>1d(),</w:t>
                         </w:r>
                       </w:p>
                       <w:p>
@@ -3855,7 +3901,25 @@
                             <w:sz w:val="18"/>
                             <w:szCs w:val="18"/>
                           </w:rPr>
-                          <w:t>torch.nn.MaxPool2d(2,2),</w:t>
+                          <w:t>torch.</w:t>
+                        </w:r>
+                        <w:proofErr w:type="gramStart"/>
+                        <w:r>
+                          <w:rPr>
+                            <w:rFonts w:ascii="Consolas" w:hAnsi="Consolas"/>
+                            <w:sz w:val="18"/>
+                            <w:szCs w:val="18"/>
+                          </w:rPr>
+                          <w:t>nn.MaxPool</w:t>
+                        </w:r>
+                        <w:proofErr w:type="gramEnd"/>
+                        <w:r>
+                          <w:rPr>
+                            <w:rFonts w:ascii="Consolas" w:hAnsi="Consolas"/>
+                            <w:sz w:val="18"/>
+                            <w:szCs w:val="18"/>
+                          </w:rPr>
+                          <w:t>2d(2,2),</w:t>
                         </w:r>
                       </w:p>
                       <w:p>
@@ -3874,9 +3938,19 @@
                             <w:sz w:val="18"/>
                             <w:szCs w:val="18"/>
                           </w:rPr>
-                          <w:t>torch.nn.Dropout</w:t>
+                          <w:t>torch.</w:t>
+                        </w:r>
+                        <w:proofErr w:type="gramStart"/>
+                        <w:r>
+                          <w:rPr>
+                            <w:rFonts w:ascii="Consolas" w:hAnsi="Consolas"/>
+                            <w:sz w:val="18"/>
+                            <w:szCs w:val="18"/>
+                          </w:rPr>
+                          <w:t>nn.Dropout</w:t>
                         </w:r>
                         <w:proofErr w:type="spellEnd"/>
+                        <w:proofErr w:type="gramEnd"/>
                         <w:r>
                           <w:rPr>
                             <w:rFonts w:ascii="Consolas" w:hAnsi="Consolas"/>
@@ -4211,7 +4285,16 @@
                             <w:sz w:val="18"/>
                             <w:szCs w:val="18"/>
                           </w:rPr>
-                          <w:t>loss_fnc</w:t>
+                          <w:t>loss_</w:t>
+                        </w:r>
+                        <w:proofErr w:type="gramStart"/>
+                        <w:r>
+                          <w:rPr>
+                            <w:rFonts w:ascii="Consolas" w:hAnsi="Consolas"/>
+                            <w:sz w:val="18"/>
+                            <w:szCs w:val="18"/>
+                          </w:rPr>
+                          <w:t>fnc</w:t>
                         </w:r>
                         <w:proofErr w:type="spellEnd"/>
                         <w:r>
@@ -4223,6 +4306,7 @@
                           <w:t>(</w:t>
                         </w:r>
                         <w:proofErr w:type="spellStart"/>
+                        <w:proofErr w:type="gramEnd"/>
                         <w:r>
                           <w:rPr>
                             <w:rFonts w:ascii="Consolas" w:hAnsi="Consolas"/>
@@ -4277,13 +4361,23 @@
                           <w:t xml:space="preserve">  </w:t>
                         </w:r>
                         <w:proofErr w:type="spellStart"/>
+                        <w:proofErr w:type="gramStart"/>
                         <w:r>
                           <w:rPr>
                             <w:rFonts w:ascii="Consolas" w:hAnsi="Consolas"/>
                             <w:sz w:val="18"/>
                             <w:szCs w:val="18"/>
                           </w:rPr>
-                          <w:t>optimizer.zero_grad</w:t>
+                          <w:t>optimizer.zero</w:t>
+                        </w:r>
+                        <w:proofErr w:type="gramEnd"/>
+                        <w:r>
+                          <w:rPr>
+                            <w:rFonts w:ascii="Consolas" w:hAnsi="Consolas"/>
+                            <w:sz w:val="18"/>
+                            <w:szCs w:val="18"/>
+                          </w:rPr>
+                          <w:t>_grad</w:t>
                         </w:r>
                         <w:proofErr w:type="spellEnd"/>
                         <w:r>
@@ -4313,6 +4407,7 @@
                           <w:t xml:space="preserve">  </w:t>
                         </w:r>
                         <w:proofErr w:type="spellStart"/>
+                        <w:proofErr w:type="gramStart"/>
                         <w:r>
                           <w:rPr>
                             <w:rFonts w:ascii="Consolas" w:hAnsi="Consolas"/>
@@ -4322,6 +4417,7 @@
                           <w:t>loss.backward</w:t>
                         </w:r>
                         <w:proofErr w:type="spellEnd"/>
+                        <w:proofErr w:type="gramEnd"/>
                         <w:r>
                           <w:rPr>
                             <w:rFonts w:ascii="Consolas" w:hAnsi="Consolas"/>
@@ -4349,6 +4445,7 @@
                           <w:t xml:space="preserve">  </w:t>
                         </w:r>
                         <w:proofErr w:type="spellStart"/>
+                        <w:proofErr w:type="gramStart"/>
                         <w:r>
                           <w:rPr>
                             <w:rFonts w:ascii="Consolas" w:hAnsi="Consolas"/>
@@ -4358,6 +4455,7 @@
                           <w:t>optimizer.step</w:t>
                         </w:r>
                         <w:proofErr w:type="spellEnd"/>
+                        <w:proofErr w:type="gramEnd"/>
                         <w:r>
                           <w:rPr>
                             <w:rFonts w:ascii="Consolas" w:hAnsi="Consolas"/>
@@ -4899,12 +4997,26 @@
         <w:rPr>
           <w:lang w:val="en-US"/>
         </w:rPr>
-        <w:t xml:space="preserve"> Then, we use a separate optimizing algorithm instance for each model. Because PyTorch associates each loss function output with the parameters used to get that output, we don’t need to perform any special step for gradient calculation besides the weighted sum. We simply call ‘.backward()’ on the summed loss function (</w:t>
-      </w:r>
+        <w:t xml:space="preserve"> Then, we use a separate optimizing algorithm instance for each model. Because PyTorch associates each loss function output with the parameters used to get that output, we don’t need to perform any special step for gradient calculation besides the weighted sum. We simply call </w:t>
+      </w:r>
+      <w:proofErr w:type="gramStart"/>
       <w:r>
         <w:rPr>
           <w:lang w:val="en-US"/>
         </w:rPr>
+        <w:t>‘.backward</w:t>
+      </w:r>
+      <w:proofErr w:type="gramEnd"/>
+      <w:r>
+        <w:rPr>
+          <w:lang w:val="en-US"/>
+        </w:rPr>
+        <w:t>()’ on the summed loss function (</w:t>
+      </w:r>
+      <w:r>
+        <w:rPr>
+          <w:lang w:val="en-US"/>
+        </w:rPr>
         <w:fldChar w:fldCharType="begin"/>
       </w:r>
       <w:r>
@@ -4958,7 +5070,21 @@
         <w:rPr>
           <w:lang w:val="en-US"/>
         </w:rPr>
-        <w:t>Finally, for weight updates, we call for the optimizers of each model to perform their ‘.step()’ weight updates (</w:t>
+        <w:t xml:space="preserve">Finally, for weight updates, we call for the optimizers of each model to perform their </w:t>
+      </w:r>
+      <w:proofErr w:type="gramStart"/>
+      <w:r>
+        <w:rPr>
+          <w:lang w:val="en-US"/>
+        </w:rPr>
+        <w:t>‘.step</w:t>
+      </w:r>
+      <w:proofErr w:type="gramEnd"/>
+      <w:r>
+        <w:rPr>
+          <w:lang w:val="en-US"/>
+        </w:rPr>
+        <w:t>()’ weight updates (</w:t>
       </w:r>
       <w:r>
         <w:rPr>
@@ -5087,6 +5213,7 @@
                           </w:rPr>
                           <w:t>weighted_</w:t>
                         </w:r>
+                        <w:proofErr w:type="gramStart"/>
                         <w:r>
                           <w:rPr>
                             <w:rFonts w:ascii="Consolas" w:hAnsi="Consolas"/>
@@ -5096,6 +5223,7 @@
                           <w:t>loss.backward</w:t>
                         </w:r>
                         <w:proofErr w:type="spellEnd"/>
+                        <w:proofErr w:type="gramEnd"/>
                         <w:r>
                           <w:rPr>
                             <w:rFonts w:ascii="Consolas" w:hAnsi="Consolas"/>
@@ -5115,13 +5243,23 @@
                           </w:rPr>
                         </w:pPr>
                         <w:proofErr w:type="spellStart"/>
+                        <w:proofErr w:type="gramStart"/>
                         <w:r>
                           <w:rPr>
                             <w:rFonts w:ascii="Consolas" w:hAnsi="Consolas"/>
                             <w:sz w:val="18"/>
                             <w:szCs w:val="18"/>
                           </w:rPr>
-                          <w:t>self.optimizer_</w:t>
+                          <w:t>self.optimizer</w:t>
+                        </w:r>
+                        <w:proofErr w:type="gramEnd"/>
+                        <w:r>
+                          <w:rPr>
+                            <w:rFonts w:ascii="Consolas" w:hAnsi="Consolas"/>
+                            <w:sz w:val="18"/>
+                            <w:szCs w:val="18"/>
+                          </w:rPr>
+                          <w:t>_</w:t>
                         </w:r>
                         <w:r>
                           <w:rPr>
@@ -5158,13 +5296,23 @@
                             <w:szCs w:val="18"/>
                           </w:rPr>
                         </w:pPr>
+                        <w:proofErr w:type="gramStart"/>
                         <w:r>
                           <w:rPr>
                             <w:rFonts w:ascii="Consolas" w:hAnsi="Consolas"/>
                             <w:sz w:val="18"/>
                             <w:szCs w:val="18"/>
                           </w:rPr>
-                          <w:t>self.optimizer_</w:t>
+                          <w:t>self.optimizer</w:t>
+                        </w:r>
+                        <w:proofErr w:type="gramEnd"/>
+                        <w:r>
+                          <w:rPr>
+                            <w:rFonts w:ascii="Consolas" w:hAnsi="Consolas"/>
+                            <w:sz w:val="18"/>
+                            <w:szCs w:val="18"/>
+                          </w:rPr>
+                          <w:t>_</w:t>
                         </w:r>
                         <w:r>
                           <w:rPr>
@@ -5192,6 +5340,7 @@
                             <w:szCs w:val="18"/>
                           </w:rPr>
                         </w:pPr>
+                        <w:proofErr w:type="gramStart"/>
                         <w:r>
                           <w:rPr>
                             <w:rFonts w:ascii="Consolas" w:hAnsi="Consolas"/>
@@ -5200,6 +5349,7 @@
                           </w:rPr>
                           <w:t>self.optimizer</w:t>
                         </w:r>
+                        <w:proofErr w:type="gramEnd"/>
                         <w:r>
                           <w:rPr>
                             <w:rFonts w:ascii="Consolas" w:hAnsi="Consolas"/>
@@ -6771,6 +6921,12 @@
         <w:ind w:firstLine="36pt"/>
         <w:jc w:val="both"/>
       </w:pPr>
+    </w:p>
+    <w:p>
+      <w:pPr>
+        <w:ind w:firstLine="36pt"/>
+        <w:jc w:val="both"/>
+      </w:pPr>
       <m:oMath>
         <m:r>
           <w:rPr>
@@ -7248,6 +7404,7 @@
         <w:pStyle w:val="Heading3"/>
       </w:pPr>
       <w:r>
+        <w:lastRenderedPageBreak/>
         <w:t>Middle ground</w:t>
       </w:r>
     </w:p>
@@ -7257,7 +7414,6 @@
         <w:jc w:val="both"/>
       </w:pPr>
       <w:r>
-        <w:lastRenderedPageBreak/>
         <w:t>Instead of handling the joker as a normal card, instead, insert another class model early in the model. This would remove any potential jokers from the pool and would only pass probably non-jokers onto the class models. The infrastructure would need to be designed such that this new model is both effective and does not significantly bloat the size and speed of the total model</w:t>
       </w:r>
       <w:r>
@@ -7319,14 +7475,22 @@
         <w:rPr>
           <w:lang w:val="en-US"/>
         </w:rPr>
-        <w:t xml:space="preserve">[1]  </w:t>
-      </w:r>
+        <w:t>[1</w:t>
+      </w:r>
+      <w:proofErr w:type="gramStart"/>
       <w:r>
         <w:rPr>
           <w:lang w:val="en-US"/>
         </w:rPr>
+        <w:t xml:space="preserve">]  </w:t>
+      </w:r>
+      <w:r>
+        <w:rPr>
+          <w:lang w:val="en-US"/>
+        </w:rPr>
         <w:tab/>
       </w:r>
+      <w:proofErr w:type="gramEnd"/>
       <w:r>
         <w:t>https://www.kaggle.com/datasets/gpiosenka/cards-</w:t>
       </w:r>
